--- a/EJERCICIO PRÁCTICO LATAM.docx
+++ b/EJERCICIO PRÁCTICO LATAM.docx
@@ -1,6 +1,6 @@
 
 <file path=word/document.xml><?xml version="1.0" encoding="utf-8"?>
-<w:document xmlns:wpc="http://schemas.microsoft.com/office/word/2010/wordprocessingCanvas" xmlns:cx="http://schemas.microsoft.com/office/drawing/2014/chartex" xmlns:cx1="http://schemas.microsoft.com/office/drawing/2015/9/8/chartex" xmlns:cx2="http://schemas.microsoft.com/office/drawing/2015/10/21/chartex" xmlns:cx3="http://schemas.microsoft.com/office/drawing/2016/5/9/chartex" xmlns:cx4="http://schemas.microsoft.com/office/drawing/2016/5/10/chartex" xmlns:cx5="http://schemas.microsoft.com/office/drawing/2016/5/11/chartex" xmlns:cx6="http://schemas.microsoft.com/office/drawing/2016/5/12/chartex" xmlns:cx7="http://schemas.microsoft.com/office/drawing/2016/5/13/chartex" xmlns:cx8="http://schemas.microsoft.com/office/drawing/2016/5/14/chartex" xmlns:mc="http://schemas.openxmlformats.org/markup-compatibility/2006" xmlns:aink="http://schemas.microsoft.com/office/drawing/2016/ink" xmlns:am3d="http://schemas.microsoft.com/office/drawing/2017/model3d" xmlns:o="urn:schemas-microsoft-com:office:office" xmlns:r="http://schemas.openxmlformats.org/officeDocument/2006/relationships" xmlns:m="http://schemas.openxmlformats.org/officeDocument/2006/math" xmlns:v="urn:schemas-microsoft-com:vml" xmlns:wp14="http://schemas.microsoft.com/office/word/2010/wordprocessingDrawing" xmlns:wp="http://schemas.openxmlformats.org/drawingml/2006/wordprocessingDrawing" xmlns:w10="urn:schemas-microsoft-com:office:word" xmlns:w="http://schemas.openxmlformats.org/wordprocessingml/2006/main" xmlns:w14="http://schemas.microsoft.com/office/word/2010/wordml" xmlns:w15="http://schemas.microsoft.com/office/word/2012/wordml" xmlns:w16cid="http://schemas.microsoft.com/office/word/2016/wordml/cid" xmlns:w16se="http://schemas.microsoft.com/office/word/2015/wordml/symex" xmlns:wpg="http://schemas.microsoft.com/office/word/2010/wordprocessingGroup" xmlns:wpi="http://schemas.microsoft.com/office/word/2010/wordprocessingInk" xmlns:wne="http://schemas.microsoft.com/office/word/2006/wordml" xmlns:wps="http://schemas.microsoft.com/office/word/2010/wordprocessingShape" mc:Ignorable="w14 w15 w16se w16cid wp14">
+<w:document xmlns:wpc="http://schemas.microsoft.com/office/word/2010/wordprocessingCanvas" xmlns:mc="http://schemas.openxmlformats.org/markup-compatibility/2006" xmlns:o="urn:schemas-microsoft-com:office:office" xmlns:r="http://schemas.openxmlformats.org/officeDocument/2006/relationships" xmlns:m="http://schemas.openxmlformats.org/officeDocument/2006/math" xmlns:v="urn:schemas-microsoft-com:vml" xmlns:wp14="http://schemas.microsoft.com/office/word/2010/wordprocessingDrawing" xmlns:wp="http://schemas.openxmlformats.org/drawingml/2006/wordprocessingDrawing" xmlns:w10="urn:schemas-microsoft-com:office:word" xmlns:w="http://schemas.openxmlformats.org/wordprocessingml/2006/main" xmlns:w14="http://schemas.microsoft.com/office/word/2010/wordml" xmlns:wpg="http://schemas.microsoft.com/office/word/2010/wordprocessingGroup" xmlns:wpi="http://schemas.microsoft.com/office/word/2010/wordprocessingInk" xmlns:wne="http://schemas.microsoft.com/office/word/2006/wordml" xmlns:wps="http://schemas.microsoft.com/office/word/2010/wordprocessingShape" mc:Ignorable="w14 wp14">
   <w:body>
     <w:p>
       <w:pPr>
@@ -91,14 +91,14 @@
       <w:pPr>
         <w:spacing w:after="0"/>
         <w:rPr>
-          <w:rFonts w:ascii="Tw Cen MT" w:hAnsi="Tw Cen MT" w:eastAsia="Times New Roman" w:cs="Calibri"/>
+          <w:rFonts w:ascii="Tw Cen MT" w:eastAsia="Times New Roman" w:hAnsi="Tw Cen MT" w:cs="Calibri"/>
           <w:color w:val="000000"/>
           <w:lang w:eastAsia="es-CO"/>
         </w:rPr>
       </w:pPr>
       <w:r>
         <w:rPr>
-          <w:rFonts w:ascii="Tw Cen MT" w:hAnsi="Tw Cen MT" w:eastAsia="Times New Roman" w:cs="Calibri"/>
+          <w:rFonts w:ascii="Tw Cen MT" w:eastAsia="Times New Roman" w:hAnsi="Tw Cen MT" w:cs="Calibri"/>
           <w:b/>
           <w:color w:val="000000"/>
           <w:lang w:eastAsia="es-CO"/>
@@ -107,7 +107,7 @@
       </w:r>
       <w:r>
         <w:rPr>
-          <w:rFonts w:ascii="Tw Cen MT" w:hAnsi="Tw Cen MT" w:eastAsia="Times New Roman" w:cs="Calibri"/>
+          <w:rFonts w:ascii="Tw Cen MT" w:eastAsia="Times New Roman" w:hAnsi="Tw Cen MT" w:cs="Calibri"/>
           <w:color w:val="000000"/>
           <w:lang w:eastAsia="es-CO"/>
         </w:rPr>
@@ -230,12 +230,21 @@
         </w:rPr>
         <w:t xml:space="preserve">Dicha compañía requiere de los servicios de </w:t>
       </w:r>
+      <w:proofErr w:type="spellStart"/>
       <w:r>
         <w:rPr>
           <w:rFonts w:ascii="Tw Cen MT" w:hAnsi="Tw Cen MT"/>
           <w:b/>
         </w:rPr>
-        <w:t xml:space="preserve">Choucair </w:t>
+        <w:t>Choucair</w:t>
+      </w:r>
+      <w:proofErr w:type="spellEnd"/>
+      <w:r>
+        <w:rPr>
+          <w:rFonts w:ascii="Tw Cen MT" w:hAnsi="Tw Cen MT"/>
+          <w:b/>
+        </w:rPr>
+        <w:t xml:space="preserve"> </w:t>
       </w:r>
       <w:proofErr w:type="spellStart"/>
       <w:r>
@@ -488,7 +497,21 @@
         <w:rPr>
           <w:rFonts w:ascii="Tw Cen MT" w:hAnsi="Tw Cen MT"/>
         </w:rPr>
-        <w:t>Defina la estructura del equipo de pruebas y las actividades a cargo para cada una de las personas del equipo (metodología Choucair).</w:t>
+        <w:t xml:space="preserve">Defina la estructura del equipo de pruebas y las actividades a cargo para cada una de las personas del equipo (metodología </w:t>
+      </w:r>
+      <w:proofErr w:type="spellStart"/>
+      <w:r>
+        <w:rPr>
+          <w:rFonts w:ascii="Tw Cen MT" w:hAnsi="Tw Cen MT"/>
+        </w:rPr>
+        <w:t>Choucair</w:t>
+      </w:r>
+      <w:proofErr w:type="spellEnd"/>
+      <w:r>
+        <w:rPr>
+          <w:rFonts w:ascii="Tw Cen MT" w:hAnsi="Tw Cen MT"/>
+        </w:rPr>
+        <w:t>).</w:t>
       </w:r>
     </w:p>
     <w:p>
@@ -619,9 +642,23 @@
         <w:rPr>
           <w:rFonts w:ascii="Tw Cen MT" w:hAnsi="Tw Cen MT"/>
         </w:rPr>
-        <w:t xml:space="preserve"> Tiene libre acceso a la pagina de LATAM para el desarrollo de la actividad  </w:t>
-      </w:r>
-      <w:hyperlink w:history="1" r:id="rId8">
+        <w:t xml:space="preserve"> Tiene libre acceso a la </w:t>
+      </w:r>
+      <w:proofErr w:type="spellStart"/>
+      <w:r>
+        <w:rPr>
+          <w:rFonts w:ascii="Tw Cen MT" w:hAnsi="Tw Cen MT"/>
+        </w:rPr>
+        <w:t>pagina</w:t>
+      </w:r>
+      <w:proofErr w:type="spellEnd"/>
+      <w:r>
+        <w:rPr>
+          <w:rFonts w:ascii="Tw Cen MT" w:hAnsi="Tw Cen MT"/>
+        </w:rPr>
+        <w:t xml:space="preserve"> de LATAM para el desarrollo de la actividad  </w:t>
+      </w:r>
+      <w:hyperlink r:id="rId9" w:history="1">
         <w:r>
           <w:rPr>
             <w:rStyle w:val="Hipervnculo"/>
@@ -672,7 +709,23 @@
         <w:rPr>
           <w:rFonts w:ascii="Tw Cen MT" w:hAnsi="Tw Cen MT"/>
         </w:rPr>
-        <w:t>Si desconoce o nunca se ha relacionado con una pagina similar tiene la libertad de buscar y consultar la información que requiera sobre LATAM.</w:t>
+        <w:t xml:space="preserve">Si desconoce o nunca se ha relacionado con una </w:t>
+      </w:r>
+      <w:proofErr w:type="spellStart"/>
+      <w:proofErr w:type="gramStart"/>
+      <w:r>
+        <w:rPr>
+          <w:rFonts w:ascii="Tw Cen MT" w:hAnsi="Tw Cen MT"/>
+        </w:rPr>
+        <w:t>pagina</w:t>
+      </w:r>
+      <w:proofErr w:type="spellEnd"/>
+      <w:proofErr w:type="gramEnd"/>
+      <w:r>
+        <w:rPr>
+          <w:rFonts w:ascii="Tw Cen MT" w:hAnsi="Tw Cen MT"/>
+        </w:rPr>
+        <w:t xml:space="preserve"> similar tiene la libertad de buscar y consultar la información que requiera sobre LATAM.</w:t>
       </w:r>
     </w:p>
     <w:p>
@@ -743,20 +796,30 @@
     <w:p>
       <w:pPr>
         <w:pStyle w:val="Prrafodelista"/>
-        <w:numPr>
-          <w:ilvl w:val="0"/>
-          <w:numId w:val="5"/>
-        </w:numPr>
-        <w:spacing w:after="0"/>
-        <w:rPr>
-          <w:rFonts w:ascii="Tw Cen MT" w:hAnsi="Tw Cen MT"/>
-        </w:rPr>
-      </w:pPr>
-      <w:r>
-        <w:rPr>
-          <w:rFonts w:ascii="Tw Cen MT" w:hAnsi="Tw Cen MT"/>
-        </w:rPr>
-        <w:t>¿Qué información o documentación considera importante para el inicio de las pruebas?</w:t>
+        <w:spacing w:after="0"/>
+        <w:rPr>
+          <w:rFonts w:ascii="Tw Cen MT" w:hAnsi="Tw Cen MT"/>
+        </w:rPr>
+      </w:pPr>
+      <w:r>
+        <w:rPr>
+          <w:rFonts w:ascii="Tw Cen MT" w:hAnsi="Tw Cen MT"/>
+        </w:rPr>
+        <w:tab/>
+      </w:r>
+      <w:proofErr w:type="spellStart"/>
+      <w:r>
+        <w:rPr>
+          <w:rFonts w:ascii="Tw Cen MT" w:hAnsi="Tw Cen MT"/>
+        </w:rPr>
+        <w:t>Rta</w:t>
+      </w:r>
+      <w:proofErr w:type="spellEnd"/>
+      <w:r>
+        <w:rPr>
+          <w:rFonts w:ascii="Tw Cen MT" w:hAnsi="Tw Cen MT"/>
+        </w:rPr>
+        <w:t>: Se puede hacer casos de prueba sin la aplicación, pero teniendo las historias de Usuario.</w:t>
       </w:r>
     </w:p>
     <w:p>
@@ -775,7 +838,36 @@
         <w:rPr>
           <w:rFonts w:ascii="Tw Cen MT" w:hAnsi="Tw Cen MT"/>
         </w:rPr>
-        <w:t>¿si la documentación no es clara usted que haría?</w:t>
+        <w:t>¿Qué información o documentación considera importante para el inicio de las pruebas?</w:t>
+      </w:r>
+    </w:p>
+    <w:p>
+      <w:pPr>
+        <w:pStyle w:val="Prrafodelista"/>
+        <w:spacing w:after="0"/>
+        <w:rPr>
+          <w:rFonts w:ascii="Tw Cen MT" w:hAnsi="Tw Cen MT"/>
+        </w:rPr>
+      </w:pPr>
+      <w:r>
+        <w:rPr>
+          <w:rFonts w:ascii="Tw Cen MT" w:hAnsi="Tw Cen MT"/>
+        </w:rPr>
+        <w:tab/>
+      </w:r>
+      <w:proofErr w:type="spellStart"/>
+      <w:r>
+        <w:rPr>
+          <w:rFonts w:ascii="Tw Cen MT" w:hAnsi="Tw Cen MT"/>
+        </w:rPr>
+        <w:t>Rta</w:t>
+      </w:r>
+      <w:proofErr w:type="spellEnd"/>
+      <w:r>
+        <w:rPr>
+          <w:rFonts w:ascii="Tw Cen MT" w:hAnsi="Tw Cen MT"/>
+        </w:rPr>
+        <w:t>: Historias de Usuario y Manuales de Aplicación.</w:t>
       </w:r>
     </w:p>
     <w:p>
@@ -794,7 +886,36 @@
         <w:rPr>
           <w:rFonts w:ascii="Tw Cen MT" w:hAnsi="Tw Cen MT"/>
         </w:rPr>
-        <w:t>¿Quién cree que es el responsable de que usted conozca el contexto de negocio y la aplicación a probar?</w:t>
+        <w:t>¿si la documentación no es clara usted que haría?</w:t>
+      </w:r>
+    </w:p>
+    <w:p>
+      <w:pPr>
+        <w:pStyle w:val="Prrafodelista"/>
+        <w:spacing w:after="0"/>
+        <w:rPr>
+          <w:rFonts w:ascii="Tw Cen MT" w:hAnsi="Tw Cen MT"/>
+        </w:rPr>
+      </w:pPr>
+      <w:r>
+        <w:rPr>
+          <w:rFonts w:ascii="Tw Cen MT" w:hAnsi="Tw Cen MT"/>
+        </w:rPr>
+        <w:tab/>
+      </w:r>
+      <w:proofErr w:type="spellStart"/>
+      <w:r>
+        <w:rPr>
+          <w:rFonts w:ascii="Tw Cen MT" w:hAnsi="Tw Cen MT"/>
+        </w:rPr>
+        <w:t>Rta</w:t>
+      </w:r>
+      <w:proofErr w:type="spellEnd"/>
+      <w:r>
+        <w:rPr>
+          <w:rFonts w:ascii="Tw Cen MT" w:hAnsi="Tw Cen MT"/>
+        </w:rPr>
+        <w:t>: Contactar al cliente y pedir información sobre la app y su funcionamiento.</w:t>
       </w:r>
     </w:p>
     <w:p>
@@ -813,8 +934,88 @@
         <w:rPr>
           <w:rFonts w:ascii="Tw Cen MT" w:hAnsi="Tw Cen MT"/>
         </w:rPr>
+        <w:lastRenderedPageBreak/>
+        <w:t>¿Quién cree que es el responsable de que usted conozca el contexto de negocio y la aplicación a probar?</w:t>
+      </w:r>
+    </w:p>
+    <w:p>
+      <w:pPr>
+        <w:pStyle w:val="Prrafodelista"/>
+        <w:spacing w:after="0"/>
+        <w:rPr>
+          <w:rFonts w:ascii="Tw Cen MT" w:hAnsi="Tw Cen MT"/>
+        </w:rPr>
+      </w:pPr>
+      <w:r>
+        <w:rPr>
+          <w:rFonts w:ascii="Tw Cen MT" w:hAnsi="Tw Cen MT"/>
+        </w:rPr>
+        <w:tab/>
+      </w:r>
+      <w:proofErr w:type="spellStart"/>
+      <w:r>
+        <w:rPr>
+          <w:rFonts w:ascii="Tw Cen MT" w:hAnsi="Tw Cen MT"/>
+        </w:rPr>
+        <w:t>Rta</w:t>
+      </w:r>
+      <w:proofErr w:type="spellEnd"/>
+      <w:r>
+        <w:rPr>
+          <w:rFonts w:ascii="Tw Cen MT" w:hAnsi="Tw Cen MT"/>
+        </w:rPr>
+        <w:t>: El desarrollador de la Aplicación.</w:t>
+      </w:r>
+    </w:p>
+    <w:p>
+      <w:pPr>
+        <w:pStyle w:val="Prrafodelista"/>
+        <w:numPr>
+          <w:ilvl w:val="0"/>
+          <w:numId w:val="5"/>
+        </w:numPr>
+        <w:spacing w:after="0"/>
+        <w:rPr>
+          <w:rFonts w:ascii="Tw Cen MT" w:hAnsi="Tw Cen MT"/>
+        </w:rPr>
+      </w:pPr>
+      <w:r>
+        <w:rPr>
+          <w:rFonts w:ascii="Tw Cen MT" w:hAnsi="Tw Cen MT"/>
+        </w:rPr>
         <w:t>¿si entregara un informe de avance de sus pruebas que información relacionaría?</w:t>
       </w:r>
+    </w:p>
+    <w:p>
+      <w:pPr>
+        <w:pStyle w:val="Prrafodelista"/>
+        <w:spacing w:after="0"/>
+        <w:rPr>
+          <w:rFonts w:ascii="Tw Cen MT" w:hAnsi="Tw Cen MT"/>
+        </w:rPr>
+      </w:pPr>
+      <w:r>
+        <w:rPr>
+          <w:rFonts w:ascii="Tw Cen MT" w:hAnsi="Tw Cen MT"/>
+        </w:rPr>
+        <w:tab/>
+      </w:r>
+      <w:proofErr w:type="spellStart"/>
+      <w:r>
+        <w:rPr>
+          <w:rFonts w:ascii="Tw Cen MT" w:hAnsi="Tw Cen MT"/>
+        </w:rPr>
+        <w:t>Rta</w:t>
+      </w:r>
+      <w:proofErr w:type="spellEnd"/>
+      <w:r>
+        <w:rPr>
+          <w:rFonts w:ascii="Tw Cen MT" w:hAnsi="Tw Cen MT"/>
+        </w:rPr>
+        <w:t>: El estado en el que se encuentra la fase de pruebas, los errores encontrados y las sugerencias de mejoras.</w:t>
+      </w:r>
+      <w:bookmarkStart w:id="0" w:name="_GoBack"/>
+      <w:bookmarkEnd w:id="0"/>
     </w:p>
     <w:p>
       <w:pPr>
@@ -866,11 +1067,9 @@
         </w:rPr>
         <w:t xml:space="preserve">Subir archivo a GIT. </w:t>
       </w:r>
-      <w:bookmarkStart w:name="_GoBack" w:id="0"/>
-      <w:bookmarkEnd w:id="0"/>
     </w:p>
     <w:sectPr>
-      <w:pgSz w:w="12240" w:h="20160" w:orient="portrait" w:code="5"/>
+      <w:pgSz w:w="12240" w:h="20160" w:code="5"/>
       <w:pgMar w:top="1417" w:right="1701" w:bottom="1417" w:left="1701" w:header="708" w:footer="708" w:gutter="0"/>
       <w:cols w:space="708"/>
       <w:docGrid w:linePitch="360"/>
@@ -891,8 +1090,8 @@
 </file>
 
 <file path=word/numbering.xml><?xml version="1.0" encoding="utf-8"?>
-<w:numbering xmlns:wpc="http://schemas.microsoft.com/office/word/2010/wordprocessingCanvas" xmlns:cx="http://schemas.microsoft.com/office/drawing/2014/chartex" xmlns:cx1="http://schemas.microsoft.com/office/drawing/2015/9/8/chartex" xmlns:cx2="http://schemas.microsoft.com/office/drawing/2015/10/21/chartex" xmlns:cx3="http://schemas.microsoft.com/office/drawing/2016/5/9/chartex" xmlns:cx4="http://schemas.microsoft.com/office/drawing/2016/5/10/chartex" xmlns:cx5="http://schemas.microsoft.com/office/drawing/2016/5/11/chartex" xmlns:cx6="http://schemas.microsoft.com/office/drawing/2016/5/12/chartex" xmlns:cx7="http://schemas.microsoft.com/office/drawing/2016/5/13/chartex" xmlns:cx8="http://schemas.microsoft.com/office/drawing/2016/5/14/chartex" xmlns:mc="http://schemas.openxmlformats.org/markup-compatibility/2006" xmlns:aink="http://schemas.microsoft.com/office/drawing/2016/ink" xmlns:am3d="http://schemas.microsoft.com/office/drawing/2017/model3d" xmlns:o="urn:schemas-microsoft-com:office:office" xmlns:r="http://schemas.openxmlformats.org/officeDocument/2006/relationships" xmlns:m="http://schemas.openxmlformats.org/officeDocument/2006/math" xmlns:v="urn:schemas-microsoft-com:vml" xmlns:wp14="http://schemas.microsoft.com/office/word/2010/wordprocessingDrawing" xmlns:wp="http://schemas.openxmlformats.org/drawingml/2006/wordprocessingDrawing" xmlns:w10="urn:schemas-microsoft-com:office:word" xmlns:w="http://schemas.openxmlformats.org/wordprocessingml/2006/main" xmlns:w14="http://schemas.microsoft.com/office/word/2010/wordml" xmlns:w15="http://schemas.microsoft.com/office/word/2012/wordml" xmlns:w16cid="http://schemas.microsoft.com/office/word/2016/wordml/cid" xmlns:w16se="http://schemas.microsoft.com/office/word/2015/wordml/symex" xmlns:wpg="http://schemas.microsoft.com/office/word/2010/wordprocessingGroup" xmlns:wpi="http://schemas.microsoft.com/office/word/2010/wordprocessingInk" xmlns:wne="http://schemas.microsoft.com/office/word/2006/wordml" xmlns:wps="http://schemas.microsoft.com/office/word/2010/wordprocessingShape" mc:Ignorable="w14 w15 w16se w16cid wp14">
-  <w:abstractNum w:abstractNumId="0" w15:restartNumberingAfterBreak="0">
+<w:numbering xmlns:wpc="http://schemas.microsoft.com/office/word/2010/wordprocessingCanvas" xmlns:mc="http://schemas.openxmlformats.org/markup-compatibility/2006" xmlns:o="urn:schemas-microsoft-com:office:office" xmlns:r="http://schemas.openxmlformats.org/officeDocument/2006/relationships" xmlns:m="http://schemas.openxmlformats.org/officeDocument/2006/math" xmlns:v="urn:schemas-microsoft-com:vml" xmlns:wp14="http://schemas.microsoft.com/office/word/2010/wordprocessingDrawing" xmlns:wp="http://schemas.openxmlformats.org/drawingml/2006/wordprocessingDrawing" xmlns:w10="urn:schemas-microsoft-com:office:word" xmlns:w="http://schemas.openxmlformats.org/wordprocessingml/2006/main" xmlns:w14="http://schemas.microsoft.com/office/word/2010/wordml" xmlns:wpg="http://schemas.microsoft.com/office/word/2010/wordprocessingGroup" xmlns:wpi="http://schemas.microsoft.com/office/word/2010/wordprocessingInk" xmlns:wne="http://schemas.microsoft.com/office/word/2006/wordml" xmlns:wps="http://schemas.microsoft.com/office/word/2010/wordprocessingShape" mc:Ignorable="w14 wp14">
+  <w:abstractNum w:abstractNumId="0">
     <w:nsid w:val="051D503E"/>
     <w:multiLevelType w:val="hybridMultilevel"/>
     <w:tmpl w:val="5BE86172"/>
@@ -981,7 +1180,7 @@
       </w:pPr>
     </w:lvl>
   </w:abstractNum>
-  <w:abstractNum w:abstractNumId="1" w15:restartNumberingAfterBreak="0">
+  <w:abstractNum w:abstractNumId="1">
     <w:nsid w:val="0C647AF6"/>
     <w:multiLevelType w:val="hybridMultilevel"/>
     <w:tmpl w:val="E6CA6BFA"/>
@@ -1070,7 +1269,7 @@
       </w:pPr>
     </w:lvl>
   </w:abstractNum>
-  <w:abstractNum w:abstractNumId="2" w15:restartNumberingAfterBreak="0">
+  <w:abstractNum w:abstractNumId="2">
     <w:nsid w:val="3957036F"/>
     <w:multiLevelType w:val="hybridMultilevel"/>
     <w:tmpl w:val="CD36152C"/>
@@ -1083,7 +1282,7 @@
         <w:ind w:left="720" w:hanging="360"/>
       </w:pPr>
       <w:rPr>
-        <w:rFonts w:hint="default" w:ascii="Symbol" w:hAnsi="Symbol"/>
+        <w:rFonts w:ascii="Symbol" w:hAnsi="Symbol" w:hint="default"/>
       </w:rPr>
     </w:lvl>
     <w:lvl w:ilvl="1" w:tplc="240A0003" w:tentative="1">
@@ -1095,7 +1294,7 @@
         <w:ind w:left="1440" w:hanging="360"/>
       </w:pPr>
       <w:rPr>
-        <w:rFonts w:hint="default" w:ascii="Courier New" w:hAnsi="Courier New" w:cs="Courier New"/>
+        <w:rFonts w:ascii="Courier New" w:hAnsi="Courier New" w:cs="Courier New" w:hint="default"/>
       </w:rPr>
     </w:lvl>
     <w:lvl w:ilvl="2" w:tplc="240A0005" w:tentative="1">
@@ -1107,7 +1306,7 @@
         <w:ind w:left="2160" w:hanging="360"/>
       </w:pPr>
       <w:rPr>
-        <w:rFonts w:hint="default" w:ascii="Wingdings" w:hAnsi="Wingdings"/>
+        <w:rFonts w:ascii="Wingdings" w:hAnsi="Wingdings" w:hint="default"/>
       </w:rPr>
     </w:lvl>
     <w:lvl w:ilvl="3" w:tplc="240A0001" w:tentative="1">
@@ -1119,7 +1318,7 @@
         <w:ind w:left="2880" w:hanging="360"/>
       </w:pPr>
       <w:rPr>
-        <w:rFonts w:hint="default" w:ascii="Symbol" w:hAnsi="Symbol"/>
+        <w:rFonts w:ascii="Symbol" w:hAnsi="Symbol" w:hint="default"/>
       </w:rPr>
     </w:lvl>
     <w:lvl w:ilvl="4" w:tplc="240A0003" w:tentative="1">
@@ -1131,7 +1330,7 @@
         <w:ind w:left="3600" w:hanging="360"/>
       </w:pPr>
       <w:rPr>
-        <w:rFonts w:hint="default" w:ascii="Courier New" w:hAnsi="Courier New" w:cs="Courier New"/>
+        <w:rFonts w:ascii="Courier New" w:hAnsi="Courier New" w:cs="Courier New" w:hint="default"/>
       </w:rPr>
     </w:lvl>
     <w:lvl w:ilvl="5" w:tplc="240A0005" w:tentative="1">
@@ -1143,7 +1342,7 @@
         <w:ind w:left="4320" w:hanging="360"/>
       </w:pPr>
       <w:rPr>
-        <w:rFonts w:hint="default" w:ascii="Wingdings" w:hAnsi="Wingdings"/>
+        <w:rFonts w:ascii="Wingdings" w:hAnsi="Wingdings" w:hint="default"/>
       </w:rPr>
     </w:lvl>
     <w:lvl w:ilvl="6" w:tplc="240A0001" w:tentative="1">
@@ -1155,7 +1354,7 @@
         <w:ind w:left="5040" w:hanging="360"/>
       </w:pPr>
       <w:rPr>
-        <w:rFonts w:hint="default" w:ascii="Symbol" w:hAnsi="Symbol"/>
+        <w:rFonts w:ascii="Symbol" w:hAnsi="Symbol" w:hint="default"/>
       </w:rPr>
     </w:lvl>
     <w:lvl w:ilvl="7" w:tplc="240A0003" w:tentative="1">
@@ -1167,7 +1366,7 @@
         <w:ind w:left="5760" w:hanging="360"/>
       </w:pPr>
       <w:rPr>
-        <w:rFonts w:hint="default" w:ascii="Courier New" w:hAnsi="Courier New" w:cs="Courier New"/>
+        <w:rFonts w:ascii="Courier New" w:hAnsi="Courier New" w:cs="Courier New" w:hint="default"/>
       </w:rPr>
     </w:lvl>
     <w:lvl w:ilvl="8" w:tplc="240A0005" w:tentative="1">
@@ -1179,11 +1378,11 @@
         <w:ind w:left="6480" w:hanging="360"/>
       </w:pPr>
       <w:rPr>
-        <w:rFonts w:hint="default" w:ascii="Wingdings" w:hAnsi="Wingdings"/>
+        <w:rFonts w:ascii="Wingdings" w:hAnsi="Wingdings" w:hint="default"/>
       </w:rPr>
     </w:lvl>
   </w:abstractNum>
-  <w:abstractNum w:abstractNumId="3" w15:restartNumberingAfterBreak="0">
+  <w:abstractNum w:abstractNumId="3">
     <w:nsid w:val="5E0231BA"/>
     <w:multiLevelType w:val="hybridMultilevel"/>
     <w:tmpl w:val="F3629F3E"/>
@@ -1195,7 +1394,7 @@
         <w:ind w:left="1065" w:hanging="705"/>
       </w:pPr>
       <w:rPr>
-        <w:rFonts w:hint="default" w:ascii="Calibri" w:hAnsi="Calibri" w:cs="Calibri" w:eastAsiaTheme="minorHAnsi"/>
+        <w:rFonts w:ascii="Calibri" w:eastAsiaTheme="minorHAnsi" w:hAnsi="Calibri" w:cs="Calibri" w:hint="default"/>
       </w:rPr>
     </w:lvl>
     <w:lvl w:ilvl="1" w:tplc="240A0003" w:tentative="1">
@@ -1207,7 +1406,7 @@
         <w:ind w:left="1440" w:hanging="360"/>
       </w:pPr>
       <w:rPr>
-        <w:rFonts w:hint="default" w:ascii="Courier New" w:hAnsi="Courier New" w:cs="Courier New"/>
+        <w:rFonts w:ascii="Courier New" w:hAnsi="Courier New" w:cs="Courier New" w:hint="default"/>
       </w:rPr>
     </w:lvl>
     <w:lvl w:ilvl="2" w:tplc="240A0005" w:tentative="1">
@@ -1219,7 +1418,7 @@
         <w:ind w:left="2160" w:hanging="360"/>
       </w:pPr>
       <w:rPr>
-        <w:rFonts w:hint="default" w:ascii="Wingdings" w:hAnsi="Wingdings"/>
+        <w:rFonts w:ascii="Wingdings" w:hAnsi="Wingdings" w:hint="default"/>
       </w:rPr>
     </w:lvl>
     <w:lvl w:ilvl="3" w:tplc="240A0001" w:tentative="1">
@@ -1231,7 +1430,7 @@
         <w:ind w:left="2880" w:hanging="360"/>
       </w:pPr>
       <w:rPr>
-        <w:rFonts w:hint="default" w:ascii="Symbol" w:hAnsi="Symbol"/>
+        <w:rFonts w:ascii="Symbol" w:hAnsi="Symbol" w:hint="default"/>
       </w:rPr>
     </w:lvl>
     <w:lvl w:ilvl="4" w:tplc="240A0003" w:tentative="1">
@@ -1243,7 +1442,7 @@
         <w:ind w:left="3600" w:hanging="360"/>
       </w:pPr>
       <w:rPr>
-        <w:rFonts w:hint="default" w:ascii="Courier New" w:hAnsi="Courier New" w:cs="Courier New"/>
+        <w:rFonts w:ascii="Courier New" w:hAnsi="Courier New" w:cs="Courier New" w:hint="default"/>
       </w:rPr>
     </w:lvl>
     <w:lvl w:ilvl="5" w:tplc="240A0005" w:tentative="1">
@@ -1255,7 +1454,7 @@
         <w:ind w:left="4320" w:hanging="360"/>
       </w:pPr>
       <w:rPr>
-        <w:rFonts w:hint="default" w:ascii="Wingdings" w:hAnsi="Wingdings"/>
+        <w:rFonts w:ascii="Wingdings" w:hAnsi="Wingdings" w:hint="default"/>
       </w:rPr>
     </w:lvl>
     <w:lvl w:ilvl="6" w:tplc="240A0001" w:tentative="1">
@@ -1267,7 +1466,7 @@
         <w:ind w:left="5040" w:hanging="360"/>
       </w:pPr>
       <w:rPr>
-        <w:rFonts w:hint="default" w:ascii="Symbol" w:hAnsi="Symbol"/>
+        <w:rFonts w:ascii="Symbol" w:hAnsi="Symbol" w:hint="default"/>
       </w:rPr>
     </w:lvl>
     <w:lvl w:ilvl="7" w:tplc="240A0003" w:tentative="1">
@@ -1279,7 +1478,7 @@
         <w:ind w:left="5760" w:hanging="360"/>
       </w:pPr>
       <w:rPr>
-        <w:rFonts w:hint="default" w:ascii="Courier New" w:hAnsi="Courier New" w:cs="Courier New"/>
+        <w:rFonts w:ascii="Courier New" w:hAnsi="Courier New" w:cs="Courier New" w:hint="default"/>
       </w:rPr>
     </w:lvl>
     <w:lvl w:ilvl="8" w:tplc="240A0005" w:tentative="1">
@@ -1291,11 +1490,11 @@
         <w:ind w:left="6480" w:hanging="360"/>
       </w:pPr>
       <w:rPr>
-        <w:rFonts w:hint="default" w:ascii="Wingdings" w:hAnsi="Wingdings"/>
+        <w:rFonts w:ascii="Wingdings" w:hAnsi="Wingdings" w:hint="default"/>
       </w:rPr>
     </w:lvl>
   </w:abstractNum>
-  <w:abstractNum w:abstractNumId="4" w15:restartNumberingAfterBreak="0">
+  <w:abstractNum w:abstractNumId="4">
     <w:nsid w:val="7E3F1979"/>
     <w:multiLevelType w:val="hybridMultilevel"/>
     <w:tmpl w:val="D6FE7C5E"/>
@@ -1400,11 +1599,11 @@
 </file>
 
 <file path=word/styles.xml><?xml version="1.0" encoding="utf-8"?>
-<w:styles xmlns:mc="http://schemas.openxmlformats.org/markup-compatibility/2006" xmlns:r="http://schemas.openxmlformats.org/officeDocument/2006/relationships" xmlns:w="http://schemas.openxmlformats.org/wordprocessingml/2006/main" xmlns:w14="http://schemas.microsoft.com/office/word/2010/wordml" xmlns:w15="http://schemas.microsoft.com/office/word/2012/wordml" xmlns:w16cid="http://schemas.microsoft.com/office/word/2016/wordml/cid" xmlns:w16se="http://schemas.microsoft.com/office/word/2015/wordml/symex" mc:Ignorable="w14 w15 w16se w16cid">
+<w:styles xmlns:mc="http://schemas.openxmlformats.org/markup-compatibility/2006" xmlns:r="http://schemas.openxmlformats.org/officeDocument/2006/relationships" xmlns:w="http://schemas.openxmlformats.org/wordprocessingml/2006/main" xmlns:w14="http://schemas.microsoft.com/office/word/2010/wordml" mc:Ignorable="w14">
   <w:docDefaults>
     <w:rPrDefault>
       <w:rPr>
-        <w:rFonts w:asciiTheme="minorHAnsi" w:hAnsiTheme="minorHAnsi" w:eastAsiaTheme="minorHAnsi" w:cstheme="minorBidi"/>
+        <w:rFonts w:asciiTheme="minorHAnsi" w:eastAsiaTheme="minorHAnsi" w:hAnsiTheme="minorHAnsi" w:cstheme="minorBidi"/>
         <w:sz w:val="22"/>
         <w:szCs w:val="22"/>
         <w:lang w:val="es-CO" w:eastAsia="en-US" w:bidi="ar-SA"/>
@@ -1416,394 +1615,156 @@
       </w:pPr>
     </w:pPrDefault>
   </w:docDefaults>
-  <w:latentStyles w:defLockedState="0" w:defUIPriority="99" w:defSemiHidden="0" w:defUnhideWhenUsed="0" w:defQFormat="0" w:count="375">
-    <w:lsdException w:name="Normal" w:uiPriority="0" w:qFormat="1"/>
-    <w:lsdException w:name="heading 1" w:uiPriority="9" w:qFormat="1"/>
-    <w:lsdException w:name="heading 2" w:uiPriority="9" w:semiHidden="1" w:unhideWhenUsed="1" w:qFormat="1"/>
-    <w:lsdException w:name="heading 3" w:uiPriority="9" w:semiHidden="1" w:unhideWhenUsed="1" w:qFormat="1"/>
-    <w:lsdException w:name="heading 4" w:uiPriority="9" w:semiHidden="1" w:unhideWhenUsed="1" w:qFormat="1"/>
-    <w:lsdException w:name="heading 5" w:uiPriority="9" w:semiHidden="1" w:unhideWhenUsed="1" w:qFormat="1"/>
-    <w:lsdException w:name="heading 6" w:uiPriority="9" w:semiHidden="1" w:unhideWhenUsed="1" w:qFormat="1"/>
-    <w:lsdException w:name="heading 7" w:uiPriority="9" w:semiHidden="1" w:unhideWhenUsed="1" w:qFormat="1"/>
-    <w:lsdException w:name="heading 8" w:uiPriority="9" w:semiHidden="1" w:unhideWhenUsed="1" w:qFormat="1"/>
-    <w:lsdException w:name="heading 9" w:uiPriority="9" w:semiHidden="1" w:unhideWhenUsed="1" w:qFormat="1"/>
-    <w:lsdException w:name="index 1" w:semiHidden="1" w:unhideWhenUsed="1"/>
-    <w:lsdException w:name="index 2" w:semiHidden="1" w:unhideWhenUsed="1"/>
-    <w:lsdException w:name="index 3" w:semiHidden="1" w:unhideWhenUsed="1"/>
-    <w:lsdException w:name="index 4" w:semiHidden="1" w:unhideWhenUsed="1"/>
-    <w:lsdException w:name="index 5" w:semiHidden="1" w:unhideWhenUsed="1"/>
-    <w:lsdException w:name="index 6" w:semiHidden="1" w:unhideWhenUsed="1"/>
-    <w:lsdException w:name="index 7" w:semiHidden="1" w:unhideWhenUsed="1"/>
-    <w:lsdException w:name="index 8" w:semiHidden="1" w:unhideWhenUsed="1"/>
-    <w:lsdException w:name="index 9" w:semiHidden="1" w:unhideWhenUsed="1"/>
-    <w:lsdException w:name="toc 1" w:uiPriority="39" w:semiHidden="1" w:unhideWhenUsed="1"/>
-    <w:lsdException w:name="toc 2" w:uiPriority="39" w:semiHidden="1" w:unhideWhenUsed="1"/>
-    <w:lsdException w:name="toc 3" w:uiPriority="39" w:semiHidden="1" w:unhideWhenUsed="1"/>
-    <w:lsdException w:name="toc 4" w:uiPriority="39" w:semiHidden="1" w:unhideWhenUsed="1"/>
-    <w:lsdException w:name="toc 5" w:uiPriority="39" w:semiHidden="1" w:unhideWhenUsed="1"/>
-    <w:lsdException w:name="toc 6" w:uiPriority="39" w:semiHidden="1" w:unhideWhenUsed="1"/>
-    <w:lsdException w:name="toc 7" w:uiPriority="39" w:semiHidden="1" w:unhideWhenUsed="1"/>
-    <w:lsdException w:name="toc 8" w:uiPriority="39" w:semiHidden="1" w:unhideWhenUsed="1"/>
-    <w:lsdException w:name="toc 9" w:uiPriority="39" w:semiHidden="1" w:unhideWhenUsed="1"/>
-    <w:lsdException w:name="Normal Indent" w:semiHidden="1" w:unhideWhenUsed="1"/>
-    <w:lsdException w:name="footnote text" w:semiHidden="1" w:unhideWhenUsed="1"/>
-    <w:lsdException w:name="annotation text" w:semiHidden="1" w:unhideWhenUsed="1"/>
-    <w:lsdException w:name="header" w:semiHidden="1" w:unhideWhenUsed="1"/>
-    <w:lsdException w:name="footer" w:semiHidden="1" w:unhideWhenUsed="1"/>
-    <w:lsdException w:name="index heading" w:semiHidden="1" w:unhideWhenUsed="1"/>
-    <w:lsdException w:name="caption" w:uiPriority="35" w:semiHidden="1" w:unhideWhenUsed="1" w:qFormat="1"/>
-    <w:lsdException w:name="table of figures" w:semiHidden="1" w:unhideWhenUsed="1"/>
-    <w:lsdException w:name="envelope address" w:semiHidden="1" w:unhideWhenUsed="1"/>
-    <w:lsdException w:name="envelope return" w:semiHidden="1" w:unhideWhenUsed="1"/>
-    <w:lsdException w:name="footnote reference" w:semiHidden="1" w:unhideWhenUsed="1"/>
-    <w:lsdException w:name="annotation reference" w:semiHidden="1" w:unhideWhenUsed="1"/>
-    <w:lsdException w:name="line number" w:semiHidden="1" w:unhideWhenUsed="1"/>
-    <w:lsdException w:name="page number" w:semiHidden="1" w:unhideWhenUsed="1"/>
-    <w:lsdException w:name="endnote reference" w:semiHidden="1" w:unhideWhenUsed="1"/>
-    <w:lsdException w:name="endnote text" w:semiHidden="1" w:unhideWhenUsed="1"/>
-    <w:lsdException w:name="table of authorities" w:semiHidden="1" w:unhideWhenUsed="1"/>
-    <w:lsdException w:name="macro" w:semiHidden="1" w:unhideWhenUsed="1"/>
-    <w:lsdException w:name="toa heading" w:semiHidden="1" w:unhideWhenUsed="1"/>
-    <w:lsdException w:name="List" w:semiHidden="1" w:unhideWhenUsed="1"/>
-    <w:lsdException w:name="List Bullet" w:semiHidden="1" w:unhideWhenUsed="1"/>
-    <w:lsdException w:name="List Number" w:semiHidden="1" w:unhideWhenUsed="1"/>
-    <w:lsdException w:name="List 2" w:semiHidden="1" w:unhideWhenUsed="1"/>
-    <w:lsdException w:name="List 3" w:semiHidden="1" w:unhideWhenUsed="1"/>
-    <w:lsdException w:name="List 4" w:semiHidden="1" w:unhideWhenUsed="1"/>
-    <w:lsdException w:name="List 5" w:semiHidden="1" w:unhideWhenUsed="1"/>
-    <w:lsdException w:name="List Bullet 2" w:semiHidden="1" w:unhideWhenUsed="1"/>
-    <w:lsdException w:name="List Bullet 3" w:semiHidden="1" w:unhideWhenUsed="1"/>
-    <w:lsdException w:name="List Bullet 4" w:semiHidden="1" w:unhideWhenUsed="1"/>
-    <w:lsdException w:name="List Bullet 5" w:semiHidden="1" w:unhideWhenUsed="1"/>
-    <w:lsdException w:name="List Number 2" w:semiHidden="1" w:unhideWhenUsed="1"/>
-    <w:lsdException w:name="List Number 3" w:semiHidden="1" w:unhideWhenUsed="1"/>
-    <w:lsdException w:name="List Number 4" w:semiHidden="1" w:unhideWhenUsed="1"/>
-    <w:lsdException w:name="List Number 5" w:semiHidden="1" w:unhideWhenUsed="1"/>
-    <w:lsdException w:name="Title" w:uiPriority="10" w:qFormat="1"/>
-    <w:lsdException w:name="Closing" w:semiHidden="1" w:unhideWhenUsed="1"/>
-    <w:lsdException w:name="Signature" w:semiHidden="1" w:unhideWhenUsed="1"/>
-    <w:lsdException w:name="Default Paragraph Font" w:uiPriority="1" w:semiHidden="1" w:unhideWhenUsed="1"/>
-    <w:lsdException w:name="Body Text" w:semiHidden="1" w:unhideWhenUsed="1"/>
-    <w:lsdException w:name="Body Text Indent" w:semiHidden="1" w:unhideWhenUsed="1"/>
-    <w:lsdException w:name="List Continue" w:semiHidden="1" w:unhideWhenUsed="1"/>
-    <w:lsdException w:name="List Continue 2" w:semiHidden="1" w:unhideWhenUsed="1"/>
-    <w:lsdException w:name="List Continue 3" w:semiHidden="1" w:unhideWhenUsed="1"/>
-    <w:lsdException w:name="List Continue 4" w:semiHidden="1" w:unhideWhenUsed="1"/>
-    <w:lsdException w:name="List Continue 5" w:semiHidden="1" w:unhideWhenUsed="1"/>
-    <w:lsdException w:name="Message Header" w:semiHidden="1" w:unhideWhenUsed="1"/>
-    <w:lsdException w:name="Subtitle" w:uiPriority="11" w:qFormat="1"/>
-    <w:lsdException w:name="Salutation" w:semiHidden="1" w:unhideWhenUsed="1"/>
-    <w:lsdException w:name="Date" w:semiHidden="1" w:unhideWhenUsed="1"/>
-    <w:lsdException w:name="Body Text First Indent" w:semiHidden="1" w:unhideWhenUsed="1"/>
-    <w:lsdException w:name="Body Text First Indent 2" w:semiHidden="1" w:unhideWhenUsed="1"/>
-    <w:lsdException w:name="Note Heading" w:semiHidden="1" w:unhideWhenUsed="1"/>
-    <w:lsdException w:name="Body Text 2" w:semiHidden="1" w:unhideWhenUsed="1"/>
-    <w:lsdException w:name="Body Text 3" w:semiHidden="1" w:unhideWhenUsed="1"/>
-    <w:lsdException w:name="Body Text Indent 2" w:semiHidden="1" w:unhideWhenUsed="1"/>
-    <w:lsdException w:name="Body Text Indent 3" w:semiHidden="1" w:unhideWhenUsed="1"/>
-    <w:lsdException w:name="Block Text" w:semiHidden="1" w:unhideWhenUsed="1"/>
-    <w:lsdException w:name="Hyperlink" w:semiHidden="1" w:unhideWhenUsed="1"/>
-    <w:lsdException w:name="FollowedHyperlink" w:semiHidden="1" w:unhideWhenUsed="1"/>
-    <w:lsdException w:name="Strong" w:uiPriority="22" w:qFormat="1"/>
-    <w:lsdException w:name="Emphasis" w:uiPriority="20" w:qFormat="1"/>
-    <w:lsdException w:name="Document Map" w:semiHidden="1" w:unhideWhenUsed="1"/>
-    <w:lsdException w:name="Plain Text" w:semiHidden="1" w:unhideWhenUsed="1"/>
-    <w:lsdException w:name="E-mail Signature" w:semiHidden="1" w:unhideWhenUsed="1"/>
-    <w:lsdException w:name="HTML Top of Form" w:semiHidden="1" w:unhideWhenUsed="1"/>
-    <w:lsdException w:name="HTML Bottom of Form" w:semiHidden="1" w:unhideWhenUsed="1"/>
-    <w:lsdException w:name="Normal (Web)" w:semiHidden="1" w:unhideWhenUsed="1"/>
-    <w:lsdException w:name="HTML Acronym" w:semiHidden="1" w:unhideWhenUsed="1"/>
-    <w:lsdException w:name="HTML Address" w:semiHidden="1" w:unhideWhenUsed="1"/>
-    <w:lsdException w:name="HTML Cite" w:semiHidden="1" w:unhideWhenUsed="1"/>
-    <w:lsdException w:name="HTML Code" w:semiHidden="1" w:unhideWhenUsed="1"/>
-    <w:lsdException w:name="HTML Definition" w:semiHidden="1" w:unhideWhenUsed="1"/>
-    <w:lsdException w:name="HTML Keyboard" w:semiHidden="1" w:unhideWhenUsed="1"/>
-    <w:lsdException w:name="HTML Preformatted" w:semiHidden="1" w:unhideWhenUsed="1"/>
-    <w:lsdException w:name="HTML Sample" w:semiHidden="1" w:unhideWhenUsed="1"/>
-    <w:lsdException w:name="HTML Typewriter" w:semiHidden="1" w:unhideWhenUsed="1"/>
-    <w:lsdException w:name="HTML Variable" w:semiHidden="1" w:unhideWhenUsed="1"/>
-    <w:lsdException w:name="Normal Table" w:semiHidden="1" w:unhideWhenUsed="1"/>
-    <w:lsdException w:name="annotation subject" w:semiHidden="1" w:unhideWhenUsed="1"/>
-    <w:lsdException w:name="No List" w:semiHidden="1" w:unhideWhenUsed="1"/>
-    <w:lsdException w:name="Outline List 1" w:semiHidden="1" w:unhideWhenUsed="1"/>
-    <w:lsdException w:name="Outline List 2" w:semiHidden="1" w:unhideWhenUsed="1"/>
-    <w:lsdException w:name="Outline List 3" w:semiHidden="1" w:unhideWhenUsed="1"/>
-    <w:lsdException w:name="Table Simple 1" w:semiHidden="1" w:unhideWhenUsed="1"/>
-    <w:lsdException w:name="Table Simple 2" w:semiHidden="1" w:unhideWhenUsed="1"/>
-    <w:lsdException w:name="Table Simple 3" w:semiHidden="1" w:unhideWhenUsed="1"/>
-    <w:lsdException w:name="Table Classic 1" w:semiHidden="1" w:unhideWhenUsed="1"/>
-    <w:lsdException w:name="Table Classic 2" w:semiHidden="1" w:unhideWhenUsed="1"/>
-    <w:lsdException w:name="Table Classic 3" w:semiHidden="1" w:unhideWhenUsed="1"/>
-    <w:lsdException w:name="Table Classic 4" w:semiHidden="1" w:unhideWhenUsed="1"/>
-    <w:lsdException w:name="Table Colorful 1" w:semiHidden="1" w:unhideWhenUsed="1"/>
-    <w:lsdException w:name="Table Colorful 2" w:semiHidden="1" w:unhideWhenUsed="1"/>
-    <w:lsdException w:name="Table Colorful 3" w:semiHidden="1" w:unhideWhenUsed="1"/>
-    <w:lsdException w:name="Table Columns 1" w:semiHidden="1" w:unhideWhenUsed="1"/>
-    <w:lsdException w:name="Table Columns 2" w:semiHidden="1" w:unhideWhenUsed="1"/>
-    <w:lsdException w:name="Table Columns 3" w:semiHidden="1" w:unhideWhenUsed="1"/>
-    <w:lsdException w:name="Table Columns 4" w:semiHidden="1" w:unhideWhenUsed="1"/>
-    <w:lsdException w:name="Table Columns 5" w:semiHidden="1" w:unhideWhenUsed="1"/>
-    <w:lsdException w:name="Table Grid 1" w:semiHidden="1" w:unhideWhenUsed="1"/>
-    <w:lsdException w:name="Table Grid 2" w:semiHidden="1" w:unhideWhenUsed="1"/>
-    <w:lsdException w:name="Table Grid 3" w:semiHidden="1" w:unhideWhenUsed="1"/>
-    <w:lsdException w:name="Table Grid 4" w:semiHidden="1" w:unhideWhenUsed="1"/>
-    <w:lsdException w:name="Table Grid 5" w:semiHidden="1" w:unhideWhenUsed="1"/>
-    <w:lsdException w:name="Table Grid 6" w:semiHidden="1" w:unhideWhenUsed="1"/>
-    <w:lsdException w:name="Table Grid 7" w:semiHidden="1" w:unhideWhenUsed="1"/>
-    <w:lsdException w:name="Table Grid 8" w:semiHidden="1" w:unhideWhenUsed="1"/>
-    <w:lsdException w:name="Table List 1" w:semiHidden="1" w:unhideWhenUsed="1"/>
-    <w:lsdException w:name="Table List 2" w:semiHidden="1" w:unhideWhenUsed="1"/>
-    <w:lsdException w:name="Table List 3" w:semiHidden="1" w:unhideWhenUsed="1"/>
-    <w:lsdException w:name="Table List 4" w:semiHidden="1" w:unhideWhenUsed="1"/>
-    <w:lsdException w:name="Table List 5" w:semiHidden="1" w:unhideWhenUsed="1"/>
-    <w:lsdException w:name="Table List 6" w:semiHidden="1" w:unhideWhenUsed="1"/>
-    <w:lsdException w:name="Table List 7" w:semiHidden="1" w:unhideWhenUsed="1"/>
-    <w:lsdException w:name="Table List 8" w:semiHidden="1" w:unhideWhenUsed="1"/>
-    <w:lsdException w:name="Table 3D effects 1" w:semiHidden="1" w:unhideWhenUsed="1"/>
-    <w:lsdException w:name="Table 3D effects 2" w:semiHidden="1" w:unhideWhenUsed="1"/>
-    <w:lsdException w:name="Table 3D effects 3" w:semiHidden="1" w:unhideWhenUsed="1"/>
-    <w:lsdException w:name="Table Contemporary" w:semiHidden="1" w:unhideWhenUsed="1"/>
-    <w:lsdException w:name="Table Elegant" w:semiHidden="1" w:unhideWhenUsed="1"/>
-    <w:lsdException w:name="Table Professional" w:semiHidden="1" w:unhideWhenUsed="1"/>
-    <w:lsdException w:name="Table Subtle 1" w:semiHidden="1" w:unhideWhenUsed="1"/>
-    <w:lsdException w:name="Table Subtle 2" w:semiHidden="1" w:unhideWhenUsed="1"/>
-    <w:lsdException w:name="Table Web 1" w:semiHidden="1" w:unhideWhenUsed="1"/>
-    <w:lsdException w:name="Table Web 2" w:semiHidden="1" w:unhideWhenUsed="1"/>
-    <w:lsdException w:name="Table Web 3" w:semiHidden="1" w:unhideWhenUsed="1"/>
-    <w:lsdException w:name="Balloon Text" w:semiHidden="1" w:unhideWhenUsed="1"/>
-    <w:lsdException w:name="Table Grid" w:uiPriority="39"/>
-    <w:lsdException w:name="Table Theme" w:semiHidden="1" w:unhideWhenUsed="1"/>
-    <w:lsdException w:name="Placeholder Text" w:semiHidden="1"/>
-    <w:lsdException w:name="No Spacing" w:uiPriority="1" w:qFormat="1"/>
-    <w:lsdException w:name="Light Shading" w:uiPriority="60"/>
-    <w:lsdException w:name="Light List" w:uiPriority="61"/>
-    <w:lsdException w:name="Light Grid" w:uiPriority="62"/>
-    <w:lsdException w:name="Medium Shading 1" w:uiPriority="63"/>
-    <w:lsdException w:name="Medium Shading 2" w:uiPriority="64"/>
-    <w:lsdException w:name="Medium List 1" w:uiPriority="65"/>
-    <w:lsdException w:name="Medium List 2" w:uiPriority="66"/>
-    <w:lsdException w:name="Medium Grid 1" w:uiPriority="67"/>
-    <w:lsdException w:name="Medium Grid 2" w:uiPriority="68"/>
-    <w:lsdException w:name="Medium Grid 3" w:uiPriority="69"/>
-    <w:lsdException w:name="Dark List" w:uiPriority="70"/>
-    <w:lsdException w:name="Colorful Shading" w:uiPriority="71"/>
-    <w:lsdException w:name="Colorful List" w:uiPriority="72"/>
-    <w:lsdException w:name="Colorful Grid" w:uiPriority="73"/>
-    <w:lsdException w:name="Light Shading Accent 1" w:uiPriority="60"/>
-    <w:lsdException w:name="Light List Accent 1" w:uiPriority="61"/>
-    <w:lsdException w:name="Light Grid Accent 1" w:uiPriority="62"/>
-    <w:lsdException w:name="Medium Shading 1 Accent 1" w:uiPriority="63"/>
-    <w:lsdException w:name="Medium Shading 2 Accent 1" w:uiPriority="64"/>
-    <w:lsdException w:name="Medium List 1 Accent 1" w:uiPriority="65"/>
-    <w:lsdException w:name="Revision" w:semiHidden="1"/>
-    <w:lsdException w:name="List Paragraph" w:uiPriority="34" w:qFormat="1"/>
-    <w:lsdException w:name="Quote" w:uiPriority="29" w:qFormat="1"/>
-    <w:lsdException w:name="Intense Quote" w:uiPriority="30" w:qFormat="1"/>
-    <w:lsdException w:name="Medium List 2 Accent 1" w:uiPriority="66"/>
-    <w:lsdException w:name="Medium Grid 1 Accent 1" w:uiPriority="67"/>
-    <w:lsdException w:name="Medium Grid 2 Accent 1" w:uiPriority="68"/>
-    <w:lsdException w:name="Medium Grid 3 Accent 1" w:uiPriority="69"/>
-    <w:lsdException w:name="Dark List Accent 1" w:uiPriority="70"/>
-    <w:lsdException w:name="Colorful Shading Accent 1" w:uiPriority="71"/>
-    <w:lsdException w:name="Colorful List Accent 1" w:uiPriority="72"/>
-    <w:lsdException w:name="Colorful Grid Accent 1" w:uiPriority="73"/>
-    <w:lsdException w:name="Light Shading Accent 2" w:uiPriority="60"/>
-    <w:lsdException w:name="Light List Accent 2" w:uiPriority="61"/>
-    <w:lsdException w:name="Light Grid Accent 2" w:uiPriority="62"/>
-    <w:lsdException w:name="Medium Shading 1 Accent 2" w:uiPriority="63"/>
-    <w:lsdException w:name="Medium Shading 2 Accent 2" w:uiPriority="64"/>
-    <w:lsdException w:name="Medium List 1 Accent 2" w:uiPriority="65"/>
-    <w:lsdException w:name="Medium List 2 Accent 2" w:uiPriority="66"/>
-    <w:lsdException w:name="Medium Grid 1 Accent 2" w:uiPriority="67"/>
-    <w:lsdException w:name="Medium Grid 2 Accent 2" w:uiPriority="68"/>
-    <w:lsdException w:name="Medium Grid 3 Accent 2" w:uiPriority="69"/>
-    <w:lsdException w:name="Dark List Accent 2" w:uiPriority="70"/>
-    <w:lsdException w:name="Colorful Shading Accent 2" w:uiPriority="71"/>
-    <w:lsdException w:name="Colorful List Accent 2" w:uiPriority="72"/>
-    <w:lsdException w:name="Colorful Grid Accent 2" w:uiPriority="73"/>
-    <w:lsdException w:name="Light Shading Accent 3" w:uiPriority="60"/>
-    <w:lsdException w:name="Light List Accent 3" w:uiPriority="61"/>
-    <w:lsdException w:name="Light Grid Accent 3" w:uiPriority="62"/>
-    <w:lsdException w:name="Medium Shading 1 Accent 3" w:uiPriority="63"/>
-    <w:lsdException w:name="Medium Shading 2 Accent 3" w:uiPriority="64"/>
-    <w:lsdException w:name="Medium List 1 Accent 3" w:uiPriority="65"/>
-    <w:lsdException w:name="Medium List 2 Accent 3" w:uiPriority="66"/>
-    <w:lsdException w:name="Medium Grid 1 Accent 3" w:uiPriority="67"/>
-    <w:lsdException w:name="Medium Grid 2 Accent 3" w:uiPriority="68"/>
-    <w:lsdException w:name="Medium Grid 3 Accent 3" w:uiPriority="69"/>
-    <w:lsdException w:name="Dark List Accent 3" w:uiPriority="70"/>
-    <w:lsdException w:name="Colorful Shading Accent 3" w:uiPriority="71"/>
-    <w:lsdException w:name="Colorful List Accent 3" w:uiPriority="72"/>
-    <w:lsdException w:name="Colorful Grid Accent 3" w:uiPriority="73"/>
-    <w:lsdException w:name="Light Shading Accent 4" w:uiPriority="60"/>
-    <w:lsdException w:name="Light List Accent 4" w:uiPriority="61"/>
-    <w:lsdException w:name="Light Grid Accent 4" w:uiPriority="62"/>
-    <w:lsdException w:name="Medium Shading 1 Accent 4" w:uiPriority="63"/>
-    <w:lsdException w:name="Medium Shading 2 Accent 4" w:uiPriority="64"/>
-    <w:lsdException w:name="Medium List 1 Accent 4" w:uiPriority="65"/>
-    <w:lsdException w:name="Medium List 2 Accent 4" w:uiPriority="66"/>
-    <w:lsdException w:name="Medium Grid 1 Accent 4" w:uiPriority="67"/>
-    <w:lsdException w:name="Medium Grid 2 Accent 4" w:uiPriority="68"/>
-    <w:lsdException w:name="Medium Grid 3 Accent 4" w:uiPriority="69"/>
-    <w:lsdException w:name="Dark List Accent 4" w:uiPriority="70"/>
-    <w:lsdException w:name="Colorful Shading Accent 4" w:uiPriority="71"/>
-    <w:lsdException w:name="Colorful List Accent 4" w:uiPriority="72"/>
-    <w:lsdException w:name="Colorful Grid Accent 4" w:uiPriority="73"/>
-    <w:lsdException w:name="Light Shading Accent 5" w:uiPriority="60"/>
-    <w:lsdException w:name="Light List Accent 5" w:uiPriority="61"/>
-    <w:lsdException w:name="Light Grid Accent 5" w:uiPriority="62"/>
-    <w:lsdException w:name="Medium Shading 1 Accent 5" w:uiPriority="63"/>
-    <w:lsdException w:name="Medium Shading 2 Accent 5" w:uiPriority="64"/>
-    <w:lsdException w:name="Medium List 1 Accent 5" w:uiPriority="65"/>
-    <w:lsdException w:name="Medium List 2 Accent 5" w:uiPriority="66"/>
-    <w:lsdException w:name="Medium Grid 1 Accent 5" w:uiPriority="67"/>
-    <w:lsdException w:name="Medium Grid 2 Accent 5" w:uiPriority="68"/>
-    <w:lsdException w:name="Medium Grid 3 Accent 5" w:uiPriority="69"/>
-    <w:lsdException w:name="Dark List Accent 5" w:uiPriority="70"/>
-    <w:lsdException w:name="Colorful Shading Accent 5" w:uiPriority="71"/>
-    <w:lsdException w:name="Colorful List Accent 5" w:uiPriority="72"/>
-    <w:lsdException w:name="Colorful Grid Accent 5" w:uiPriority="73"/>
-    <w:lsdException w:name="Light Shading Accent 6" w:uiPriority="60"/>
-    <w:lsdException w:name="Light List Accent 6" w:uiPriority="61"/>
-    <w:lsdException w:name="Light Grid Accent 6" w:uiPriority="62"/>
-    <w:lsdException w:name="Medium Shading 1 Accent 6" w:uiPriority="63"/>
-    <w:lsdException w:name="Medium Shading 2 Accent 6" w:uiPriority="64"/>
-    <w:lsdException w:name="Medium List 1 Accent 6" w:uiPriority="65"/>
-    <w:lsdException w:name="Medium List 2 Accent 6" w:uiPriority="66"/>
-    <w:lsdException w:name="Medium Grid 1 Accent 6" w:uiPriority="67"/>
-    <w:lsdException w:name="Medium Grid 2 Accent 6" w:uiPriority="68"/>
-    <w:lsdException w:name="Medium Grid 3 Accent 6" w:uiPriority="69"/>
-    <w:lsdException w:name="Dark List Accent 6" w:uiPriority="70"/>
-    <w:lsdException w:name="Colorful Shading Accent 6" w:uiPriority="71"/>
-    <w:lsdException w:name="Colorful List Accent 6" w:uiPriority="72"/>
-    <w:lsdException w:name="Colorful Grid Accent 6" w:uiPriority="73"/>
-    <w:lsdException w:name="Subtle Emphasis" w:uiPriority="19" w:qFormat="1"/>
-    <w:lsdException w:name="Intense Emphasis" w:uiPriority="21" w:qFormat="1"/>
-    <w:lsdException w:name="Subtle Reference" w:uiPriority="31" w:qFormat="1"/>
-    <w:lsdException w:name="Intense Reference" w:uiPriority="32" w:qFormat="1"/>
-    <w:lsdException w:name="Book Title" w:uiPriority="33" w:qFormat="1"/>
-    <w:lsdException w:name="Bibliography" w:uiPriority="37" w:semiHidden="1" w:unhideWhenUsed="1"/>
-    <w:lsdException w:name="TOC Heading" w:uiPriority="39" w:semiHidden="1" w:unhideWhenUsed="1" w:qFormat="1"/>
-    <w:lsdException w:name="Plain Table 1" w:uiPriority="41"/>
-    <w:lsdException w:name="Plain Table 2" w:uiPriority="42"/>
-    <w:lsdException w:name="Plain Table 3" w:uiPriority="43"/>
-    <w:lsdException w:name="Plain Table 4" w:uiPriority="44"/>
-    <w:lsdException w:name="Plain Table 5" w:uiPriority="45"/>
-    <w:lsdException w:name="Grid Table Light" w:uiPriority="40"/>
-    <w:lsdException w:name="Grid Table 1 Light" w:uiPriority="46"/>
-    <w:lsdException w:name="Grid Table 2" w:uiPriority="47"/>
-    <w:lsdException w:name="Grid Table 3" w:uiPriority="48"/>
-    <w:lsdException w:name="Grid Table 4" w:uiPriority="49"/>
-    <w:lsdException w:name="Grid Table 5 Dark" w:uiPriority="50"/>
-    <w:lsdException w:name="Grid Table 6 Colorful" w:uiPriority="51"/>
-    <w:lsdException w:name="Grid Table 7 Colorful" w:uiPriority="52"/>
-    <w:lsdException w:name="Grid Table 1 Light Accent 1" w:uiPriority="46"/>
-    <w:lsdException w:name="Grid Table 2 Accent 1" w:uiPriority="47"/>
-    <w:lsdException w:name="Grid Table 3 Accent 1" w:uiPriority="48"/>
-    <w:lsdException w:name="Grid Table 4 Accent 1" w:uiPriority="49"/>
-    <w:lsdException w:name="Grid Table 5 Dark Accent 1" w:uiPriority="50"/>
-    <w:lsdException w:name="Grid Table 6 Colorful Accent 1" w:uiPriority="51"/>
-    <w:lsdException w:name="Grid Table 7 Colorful Accent 1" w:uiPriority="52"/>
-    <w:lsdException w:name="Grid Table 1 Light Accent 2" w:uiPriority="46"/>
-    <w:lsdException w:name="Grid Table 2 Accent 2" w:uiPriority="47"/>
-    <w:lsdException w:name="Grid Table 3 Accent 2" w:uiPriority="48"/>
-    <w:lsdException w:name="Grid Table 4 Accent 2" w:uiPriority="49"/>
-    <w:lsdException w:name="Grid Table 5 Dark Accent 2" w:uiPriority="50"/>
-    <w:lsdException w:name="Grid Table 6 Colorful Accent 2" w:uiPriority="51"/>
-    <w:lsdException w:name="Grid Table 7 Colorful Accent 2" w:uiPriority="52"/>
-    <w:lsdException w:name="Grid Table 1 Light Accent 3" w:uiPriority="46"/>
-    <w:lsdException w:name="Grid Table 2 Accent 3" w:uiPriority="47"/>
-    <w:lsdException w:name="Grid Table 3 Accent 3" w:uiPriority="48"/>
-    <w:lsdException w:name="Grid Table 4 Accent 3" w:uiPriority="49"/>
-    <w:lsdException w:name="Grid Table 5 Dark Accent 3" w:uiPriority="50"/>
-    <w:lsdException w:name="Grid Table 6 Colorful Accent 3" w:uiPriority="51"/>
-    <w:lsdException w:name="Grid Table 7 Colorful Accent 3" w:uiPriority="52"/>
-    <w:lsdException w:name="Grid Table 1 Light Accent 4" w:uiPriority="46"/>
-    <w:lsdException w:name="Grid Table 2 Accent 4" w:uiPriority="47"/>
-    <w:lsdException w:name="Grid Table 3 Accent 4" w:uiPriority="48"/>
-    <w:lsdException w:name="Grid Table 4 Accent 4" w:uiPriority="49"/>
-    <w:lsdException w:name="Grid Table 5 Dark Accent 4" w:uiPriority="50"/>
-    <w:lsdException w:name="Grid Table 6 Colorful Accent 4" w:uiPriority="51"/>
-    <w:lsdException w:name="Grid Table 7 Colorful Accent 4" w:uiPriority="52"/>
-    <w:lsdException w:name="Grid Table 1 Light Accent 5" w:uiPriority="46"/>
-    <w:lsdException w:name="Grid Table 2 Accent 5" w:uiPriority="47"/>
-    <w:lsdException w:name="Grid Table 3 Accent 5" w:uiPriority="48"/>
-    <w:lsdException w:name="Grid Table 4 Accent 5" w:uiPriority="49"/>
-    <w:lsdException w:name="Grid Table 5 Dark Accent 5" w:uiPriority="50"/>
-    <w:lsdException w:name="Grid Table 6 Colorful Accent 5" w:uiPriority="51"/>
-    <w:lsdException w:name="Grid Table 7 Colorful Accent 5" w:uiPriority="52"/>
-    <w:lsdException w:name="Grid Table 1 Light Accent 6" w:uiPriority="46"/>
-    <w:lsdException w:name="Grid Table 2 Accent 6" w:uiPriority="47"/>
-    <w:lsdException w:name="Grid Table 3 Accent 6" w:uiPriority="48"/>
-    <w:lsdException w:name="Grid Table 4 Accent 6" w:uiPriority="49"/>
-    <w:lsdException w:name="Grid Table 5 Dark Accent 6" w:uiPriority="50"/>
-    <w:lsdException w:name="Grid Table 6 Colorful Accent 6" w:uiPriority="51"/>
-    <w:lsdException w:name="Grid Table 7 Colorful Accent 6" w:uiPriority="52"/>
-    <w:lsdException w:name="List Table 1 Light" w:uiPriority="46"/>
-    <w:lsdException w:name="List Table 2" w:uiPriority="47"/>
-    <w:lsdException w:name="List Table 3" w:uiPriority="48"/>
-    <w:lsdException w:name="List Table 4" w:uiPriority="49"/>
-    <w:lsdException w:name="List Table 5 Dark" w:uiPriority="50"/>
-    <w:lsdException w:name="List Table 6 Colorful" w:uiPriority="51"/>
-    <w:lsdException w:name="List Table 7 Colorful" w:uiPriority="52"/>
-    <w:lsdException w:name="List Table 1 Light Accent 1" w:uiPriority="46"/>
-    <w:lsdException w:name="List Table 2 Accent 1" w:uiPriority="47"/>
-    <w:lsdException w:name="List Table 3 Accent 1" w:uiPriority="48"/>
-    <w:lsdException w:name="List Table 4 Accent 1" w:uiPriority="49"/>
-    <w:lsdException w:name="List Table 5 Dark Accent 1" w:uiPriority="50"/>
-    <w:lsdException w:name="List Table 6 Colorful Accent 1" w:uiPriority="51"/>
-    <w:lsdException w:name="List Table 7 Colorful Accent 1" w:uiPriority="52"/>
-    <w:lsdException w:name="List Table 1 Light Accent 2" w:uiPriority="46"/>
-    <w:lsdException w:name="List Table 2 Accent 2" w:uiPriority="47"/>
-    <w:lsdException w:name="List Table 3 Accent 2" w:uiPriority="48"/>
-    <w:lsdException w:name="List Table 4 Accent 2" w:uiPriority="49"/>
-    <w:lsdException w:name="List Table 5 Dark Accent 2" w:uiPriority="50"/>
-    <w:lsdException w:name="List Table 6 Colorful Accent 2" w:uiPriority="51"/>
-    <w:lsdException w:name="List Table 7 Colorful Accent 2" w:uiPriority="52"/>
-    <w:lsdException w:name="List Table 1 Light Accent 3" w:uiPriority="46"/>
-    <w:lsdException w:name="List Table 2 Accent 3" w:uiPriority="47"/>
-    <w:lsdException w:name="List Table 3 Accent 3" w:uiPriority="48"/>
-    <w:lsdException w:name="List Table 4 Accent 3" w:uiPriority="49"/>
-    <w:lsdException w:name="List Table 5 Dark Accent 3" w:uiPriority="50"/>
-    <w:lsdException w:name="List Table 6 Colorful Accent 3" w:uiPriority="51"/>
-    <w:lsdException w:name="List Table 7 Colorful Accent 3" w:uiPriority="52"/>
-    <w:lsdException w:name="List Table 1 Light Accent 4" w:uiPriority="46"/>
-    <w:lsdException w:name="List Table 2 Accent 4" w:uiPriority="47"/>
-    <w:lsdException w:name="List Table 3 Accent 4" w:uiPriority="48"/>
-    <w:lsdException w:name="List Table 4 Accent 4" w:uiPriority="49"/>
-    <w:lsdException w:name="List Table 5 Dark Accent 4" w:uiPriority="50"/>
-    <w:lsdException w:name="List Table 6 Colorful Accent 4" w:uiPriority="51"/>
-    <w:lsdException w:name="List Table 7 Colorful Accent 4" w:uiPriority="52"/>
-    <w:lsdException w:name="List Table 1 Light Accent 5" w:uiPriority="46"/>
-    <w:lsdException w:name="List Table 2 Accent 5" w:uiPriority="47"/>
-    <w:lsdException w:name="List Table 3 Accent 5" w:uiPriority="48"/>
-    <w:lsdException w:name="List Table 4 Accent 5" w:uiPriority="49"/>
-    <w:lsdException w:name="List Table 5 Dark Accent 5" w:uiPriority="50"/>
-    <w:lsdException w:name="List Table 6 Colorful Accent 5" w:uiPriority="51"/>
-    <w:lsdException w:name="List Table 7 Colorful Accent 5" w:uiPriority="52"/>
-    <w:lsdException w:name="List Table 1 Light Accent 6" w:uiPriority="46"/>
-    <w:lsdException w:name="List Table 2 Accent 6" w:uiPriority="47"/>
-    <w:lsdException w:name="List Table 3 Accent 6" w:uiPriority="48"/>
-    <w:lsdException w:name="List Table 4 Accent 6" w:uiPriority="49"/>
-    <w:lsdException w:name="List Table 5 Dark Accent 6" w:uiPriority="50"/>
-    <w:lsdException w:name="List Table 6 Colorful Accent 6" w:uiPriority="51"/>
-    <w:lsdException w:name="List Table 7 Colorful Accent 6" w:uiPriority="52"/>
-    <w:lsdException w:name="Mention" w:semiHidden="1" w:unhideWhenUsed="1"/>
-    <w:lsdException w:name="Smart Hyperlink" w:semiHidden="1" w:unhideWhenUsed="1"/>
-    <w:lsdException w:name="Hashtag" w:semiHidden="1" w:unhideWhenUsed="1"/>
-    <w:lsdException w:name="Unresolved Mention" w:semiHidden="1" w:unhideWhenUsed="1"/>
+  <w:latentStyles w:defLockedState="0" w:defUIPriority="99" w:defSemiHidden="1" w:defUnhideWhenUsed="1" w:defQFormat="0" w:count="267">
+    <w:lsdException w:name="Normal" w:semiHidden="0" w:uiPriority="0" w:unhideWhenUsed="0" w:qFormat="1"/>
+    <w:lsdException w:name="heading 1" w:semiHidden="0" w:uiPriority="9" w:unhideWhenUsed="0" w:qFormat="1"/>
+    <w:lsdException w:name="heading 2" w:uiPriority="9" w:qFormat="1"/>
+    <w:lsdException w:name="heading 3" w:uiPriority="9" w:qFormat="1"/>
+    <w:lsdException w:name="heading 4" w:uiPriority="9" w:qFormat="1"/>
+    <w:lsdException w:name="heading 5" w:uiPriority="9" w:qFormat="1"/>
+    <w:lsdException w:name="heading 6" w:uiPriority="9" w:qFormat="1"/>
+    <w:lsdException w:name="heading 7" w:uiPriority="9" w:qFormat="1"/>
+    <w:lsdException w:name="heading 8" w:uiPriority="9" w:qFormat="1"/>
+    <w:lsdException w:name="heading 9" w:uiPriority="9" w:qFormat="1"/>
+    <w:lsdException w:name="toc 1" w:uiPriority="39"/>
+    <w:lsdException w:name="toc 2" w:uiPriority="39"/>
+    <w:lsdException w:name="toc 3" w:uiPriority="39"/>
+    <w:lsdException w:name="toc 4" w:uiPriority="39"/>
+    <w:lsdException w:name="toc 5" w:uiPriority="39"/>
+    <w:lsdException w:name="toc 6" w:uiPriority="39"/>
+    <w:lsdException w:name="toc 7" w:uiPriority="39"/>
+    <w:lsdException w:name="toc 8" w:uiPriority="39"/>
+    <w:lsdException w:name="toc 9" w:uiPriority="39"/>
+    <w:lsdException w:name="caption" w:uiPriority="35" w:qFormat="1"/>
+    <w:lsdException w:name="Title" w:semiHidden="0" w:uiPriority="10" w:unhideWhenUsed="0" w:qFormat="1"/>
+    <w:lsdException w:name="Default Paragraph Font" w:uiPriority="1"/>
+    <w:lsdException w:name="Subtitle" w:semiHidden="0" w:uiPriority="11" w:unhideWhenUsed="0" w:qFormat="1"/>
+    <w:lsdException w:name="Strong" w:semiHidden="0" w:uiPriority="22" w:unhideWhenUsed="0" w:qFormat="1"/>
+    <w:lsdException w:name="Emphasis" w:semiHidden="0" w:uiPriority="20" w:unhideWhenUsed="0" w:qFormat="1"/>
+    <w:lsdException w:name="Table Grid" w:semiHidden="0" w:uiPriority="39" w:unhideWhenUsed="0"/>
+    <w:lsdException w:name="Placeholder Text" w:unhideWhenUsed="0"/>
+    <w:lsdException w:name="No Spacing" w:semiHidden="0" w:uiPriority="1" w:unhideWhenUsed="0" w:qFormat="1"/>
+    <w:lsdException w:name="Light Shading" w:semiHidden="0" w:uiPriority="60" w:unhideWhenUsed="0"/>
+    <w:lsdException w:name="Light List" w:semiHidden="0" w:uiPriority="61" w:unhideWhenUsed="0"/>
+    <w:lsdException w:name="Light Grid" w:semiHidden="0" w:uiPriority="62" w:unhideWhenUsed="0"/>
+    <w:lsdException w:name="Medium Shading 1" w:semiHidden="0" w:uiPriority="63" w:unhideWhenUsed="0"/>
+    <w:lsdException w:name="Medium Shading 2" w:semiHidden="0" w:uiPriority="64" w:unhideWhenUsed="0"/>
+    <w:lsdException w:name="Medium List 1" w:semiHidden="0" w:uiPriority="65" w:unhideWhenUsed="0"/>
+    <w:lsdException w:name="Medium List 2" w:semiHidden="0" w:uiPriority="66" w:unhideWhenUsed="0"/>
+    <w:lsdException w:name="Medium Grid 1" w:semiHidden="0" w:uiPriority="67" w:unhideWhenUsed="0"/>
+    <w:lsdException w:name="Medium Grid 2" w:semiHidden="0" w:uiPriority="68" w:unhideWhenUsed="0"/>
+    <w:lsdException w:name="Medium Grid 3" w:semiHidden="0" w:uiPriority="69" w:unhideWhenUsed="0"/>
+    <w:lsdException w:name="Dark List" w:semiHidden="0" w:uiPriority="70" w:unhideWhenUsed="0"/>
+    <w:lsdException w:name="Colorful Shading" w:semiHidden="0" w:uiPriority="71" w:unhideWhenUsed="0"/>
+    <w:lsdException w:name="Colorful List" w:semiHidden="0" w:uiPriority="72" w:unhideWhenUsed="0"/>
+    <w:lsdException w:name="Colorful Grid" w:semiHidden="0" w:uiPriority="73" w:unhideWhenUsed="0"/>
+    <w:lsdException w:name="Light Shading Accent 1" w:semiHidden="0" w:uiPriority="60" w:unhideWhenUsed="0"/>
+    <w:lsdException w:name="Light List Accent 1" w:semiHidden="0" w:uiPriority="61" w:unhideWhenUsed="0"/>
+    <w:lsdException w:name="Light Grid Accent 1" w:semiHidden="0" w:uiPriority="62" w:unhideWhenUsed="0"/>
+    <w:lsdException w:name="Medium Shading 1 Accent 1" w:semiHidden="0" w:uiPriority="63" w:unhideWhenUsed="0"/>
+    <w:lsdException w:name="Medium Shading 2 Accent 1" w:semiHidden="0" w:uiPriority="64" w:unhideWhenUsed="0"/>
+    <w:lsdException w:name="Medium List 1 Accent 1" w:semiHidden="0" w:uiPriority="65" w:unhideWhenUsed="0"/>
+    <w:lsdException w:name="Revision" w:unhideWhenUsed="0"/>
+    <w:lsdException w:name="List Paragraph" w:semiHidden="0" w:uiPriority="34" w:unhideWhenUsed="0" w:qFormat="1"/>
+    <w:lsdException w:name="Quote" w:semiHidden="0" w:uiPriority="29" w:unhideWhenUsed="0" w:qFormat="1"/>
+    <w:lsdException w:name="Intense Quote" w:semiHidden="0" w:uiPriority="30" w:unhideWhenUsed="0" w:qFormat="1"/>
+    <w:lsdException w:name="Medium List 2 Accent 1" w:semiHidden="0" w:uiPriority="66" w:unhideWhenUsed="0"/>
+    <w:lsdException w:name="Medium Grid 1 Accent 1" w:semiHidden="0" w:uiPriority="67" w:unhideWhenUsed="0"/>
+    <w:lsdException w:name="Medium Grid 2 Accent 1" w:semiHidden="0" w:uiPriority="68" w:unhideWhenUsed="0"/>
+    <w:lsdException w:name="Medium Grid 3 Accent 1" w:semiHidden="0" w:uiPriority="69" w:unhideWhenUsed="0"/>
+    <w:lsdException w:name="Dark List Accent 1" w:semiHidden="0" w:uiPriority="70" w:unhideWhenUsed="0"/>
+    <w:lsdException w:name="Colorful Shading Accent 1" w:semiHidden="0" w:uiPriority="71" w:unhideWhenUsed="0"/>
+    <w:lsdException w:name="Colorful List Accent 1" w:semiHidden="0" w:uiPriority="72" w:unhideWhenUsed="0"/>
+    <w:lsdException w:name="Colorful Grid Accent 1" w:semiHidden="0" w:uiPriority="73" w:unhideWhenUsed="0"/>
+    <w:lsdException w:name="Light Shading Accent 2" w:semiHidden="0" w:uiPriority="60" w:unhideWhenUsed="0"/>
+    <w:lsdException w:name="Light List Accent 2" w:semiHidden="0" w:uiPriority="61" w:unhideWhenUsed="0"/>
+    <w:lsdException w:name="Light Grid Accent 2" w:semiHidden="0" w:uiPriority="62" w:unhideWhenUsed="0"/>
+    <w:lsdException w:name="Medium Shading 1 Accent 2" w:semiHidden="0" w:uiPriority="63" w:unhideWhenUsed="0"/>
+    <w:lsdException w:name="Medium Shading 2 Accent 2" w:semiHidden="0" w:uiPriority="64" w:unhideWhenUsed="0"/>
+    <w:lsdException w:name="Medium List 1 Accent 2" w:semiHidden="0" w:uiPriority="65" w:unhideWhenUsed="0"/>
+    <w:lsdException w:name="Medium List 2 Accent 2" w:semiHidden="0" w:uiPriority="66" w:unhideWhenUsed="0"/>
+    <w:lsdException w:name="Medium Grid 1 Accent 2" w:semiHidden="0" w:uiPriority="67" w:unhideWhenUsed="0"/>
+    <w:lsdException w:name="Medium Grid 2 Accent 2" w:semiHidden="0" w:uiPriority="68" w:unhideWhenUsed="0"/>
+    <w:lsdException w:name="Medium Grid 3 Accent 2" w:semiHidden="0" w:uiPriority="69" w:unhideWhenUsed="0"/>
+    <w:lsdException w:name="Dark List Accent 2" w:semiHidden="0" w:uiPriority="70" w:unhideWhenUsed="0"/>
+    <w:lsdException w:name="Colorful Shading Accent 2" w:semiHidden="0" w:uiPriority="71" w:unhideWhenUsed="0"/>
+    <w:lsdException w:name="Colorful List Accent 2" w:semiHidden="0" w:uiPriority="72" w:unhideWhenUsed="0"/>
+    <w:lsdException w:name="Colorful Grid Accent 2" w:semiHidden="0" w:uiPriority="73" w:unhideWhenUsed="0"/>
+    <w:lsdException w:name="Light Shading Accent 3" w:semiHidden="0" w:uiPriority="60" w:unhideWhenUsed="0"/>
+    <w:lsdException w:name="Light List Accent 3" w:semiHidden="0" w:uiPriority="61" w:unhideWhenUsed="0"/>
+    <w:lsdException w:name="Light Grid Accent 3" w:semiHidden="0" w:uiPriority="62" w:unhideWhenUsed="0"/>
+    <w:lsdException w:name="Medium Shading 1 Accent 3" w:semiHidden="0" w:uiPriority="63" w:unhideWhenUsed="0"/>
+    <w:lsdException w:name="Medium Shading 2 Accent 3" w:semiHidden="0" w:uiPriority="64" w:unhideWhenUsed="0"/>
+    <w:lsdException w:name="Medium List 1 Accent 3" w:semiHidden="0" w:uiPriority="65" w:unhideWhenUsed="0"/>
+    <w:lsdException w:name="Medium List 2 Accent 3" w:semiHidden="0" w:uiPriority="66" w:unhideWhenUsed="0"/>
+    <w:lsdException w:name="Medium Grid 1 Accent 3" w:semiHidden="0" w:uiPriority="67" w:unhideWhenUsed="0"/>
+    <w:lsdException w:name="Medium Grid 2 Accent 3" w:semiHidden="0" w:uiPriority="68" w:unhideWhenUsed="0"/>
+    <w:lsdException w:name="Medium Grid 3 Accent 3" w:semiHidden="0" w:uiPriority="69" w:unhideWhenUsed="0"/>
+    <w:lsdException w:name="Dark List Accent 3" w:semiHidden="0" w:uiPriority="70" w:unhideWhenUsed="0"/>
+    <w:lsdException w:name="Colorful Shading Accent 3" w:semiHidden="0" w:uiPriority="71" w:unhideWhenUsed="0"/>
+    <w:lsdException w:name="Colorful List Accent 3" w:semiHidden="0" w:uiPriority="72" w:unhideWhenUsed="0"/>
+    <w:lsdException w:name="Colorful Grid Accent 3" w:semiHidden="0" w:uiPriority="73" w:unhideWhenUsed="0"/>
+    <w:lsdException w:name="Light Shading Accent 4" w:semiHidden="0" w:uiPriority="60" w:unhideWhenUsed="0"/>
+    <w:lsdException w:name="Light List Accent 4" w:semiHidden="0" w:uiPriority="61" w:unhideWhenUsed="0"/>
+    <w:lsdException w:name="Light Grid Accent 4" w:semiHidden="0" w:uiPriority="62" w:unhideWhenUsed="0"/>
+    <w:lsdException w:name="Medium Shading 1 Accent 4" w:semiHidden="0" w:uiPriority="63" w:unhideWhenUsed="0"/>
+    <w:lsdException w:name="Medium Shading 2 Accent 4" w:semiHidden="0" w:uiPriority="64" w:unhideWhenUsed="0"/>
+    <w:lsdException w:name="Medium List 1 Accent 4" w:semiHidden="0" w:uiPriority="65" w:unhideWhenUsed="0"/>
+    <w:lsdException w:name="Medium List 2 Accent 4" w:semiHidden="0" w:uiPriority="66" w:unhideWhenUsed="0"/>
+    <w:lsdException w:name="Medium Grid 1 Accent 4" w:semiHidden="0" w:uiPriority="67" w:unhideWhenUsed="0"/>
+    <w:lsdException w:name="Medium Grid 2 Accent 4" w:semiHidden="0" w:uiPriority="68" w:unhideWhenUsed="0"/>
+    <w:lsdException w:name="Medium Grid 3 Accent 4" w:semiHidden="0" w:uiPriority="69" w:unhideWhenUsed="0"/>
+    <w:lsdException w:name="Dark List Accent 4" w:semiHidden="0" w:uiPriority="70" w:unhideWhenUsed="0"/>
+    <w:lsdException w:name="Colorful Shading Accent 4" w:semiHidden="0" w:uiPriority="71" w:unhideWhenUsed="0"/>
+    <w:lsdException w:name="Colorful List Accent 4" w:semiHidden="0" w:uiPriority="72" w:unhideWhenUsed="0"/>
+    <w:lsdException w:name="Colorful Grid Accent 4" w:semiHidden="0" w:uiPriority="73" w:unhideWhenUsed="0"/>
+    <w:lsdException w:name="Light Shading Accent 5" w:semiHidden="0" w:uiPriority="60" w:unhideWhenUsed="0"/>
+    <w:lsdException w:name="Light List Accent 5" w:semiHidden="0" w:uiPriority="61" w:unhideWhenUsed="0"/>
+    <w:lsdException w:name="Light Grid Accent 5" w:semiHidden="0" w:uiPriority="62" w:unhideWhenUsed="0"/>
+    <w:lsdException w:name="Medium Shading 1 Accent 5" w:semiHidden="0" w:uiPriority="63" w:unhideWhenUsed="0"/>
+    <w:lsdException w:name="Medium Shading 2 Accent 5" w:semiHidden="0" w:uiPriority="64" w:unhideWhenUsed="0"/>
+    <w:lsdException w:name="Medium List 1 Accent 5" w:semiHidden="0" w:uiPriority="65" w:unhideWhenUsed="0"/>
+    <w:lsdException w:name="Medium List 2 Accent 5" w:semiHidden="0" w:uiPriority="66" w:unhideWhenUsed="0"/>
+    <w:lsdException w:name="Medium Grid 1 Accent 5" w:semiHidden="0" w:uiPriority="67" w:unhideWhenUsed="0"/>
+    <w:lsdException w:name="Medium Grid 2 Accent 5" w:semiHidden="0" w:uiPriority="68" w:unhideWhenUsed="0"/>
+    <w:lsdException w:name="Medium Grid 3 Accent 5" w:semiHidden="0" w:uiPriority="69" w:unhideWhenUsed="0"/>
+    <w:lsdException w:name="Dark List Accent 5" w:semiHidden="0" w:uiPriority="70" w:unhideWhenUsed="0"/>
+    <w:lsdException w:name="Colorful Shading Accent 5" w:semiHidden="0" w:uiPriority="71" w:unhideWhenUsed="0"/>
+    <w:lsdException w:name="Colorful List Accent 5" w:semiHidden="0" w:uiPriority="72" w:unhideWhenUsed="0"/>
+    <w:lsdException w:name="Colorful Grid Accent 5" w:semiHidden="0" w:uiPriority="73" w:unhideWhenUsed="0"/>
+    <w:lsdException w:name="Light Shading Accent 6" w:semiHidden="0" w:uiPriority="60" w:unhideWhenUsed="0"/>
+    <w:lsdException w:name="Light List Accent 6" w:semiHidden="0" w:uiPriority="61" w:unhideWhenUsed="0"/>
+    <w:lsdException w:name="Light Grid Accent 6" w:semiHidden="0" w:uiPriority="62" w:unhideWhenUsed="0"/>
+    <w:lsdException w:name="Medium Shading 1 Accent 6" w:semiHidden="0" w:uiPriority="63" w:unhideWhenUsed="0"/>
+    <w:lsdException w:name="Medium Shading 2 Accent 6" w:semiHidden="0" w:uiPriority="64" w:unhideWhenUsed="0"/>
+    <w:lsdException w:name="Medium List 1 Accent 6" w:semiHidden="0" w:uiPriority="65" w:unhideWhenUsed="0"/>
+    <w:lsdException w:name="Medium List 2 Accent 6" w:semiHidden="0" w:uiPriority="66" w:unhideWhenUsed="0"/>
+    <w:lsdException w:name="Medium Grid 1 Accent 6" w:semiHidden="0" w:uiPriority="67" w:unhideWhenUsed="0"/>
+    <w:lsdException w:name="Medium Grid 2 Accent 6" w:semiHidden="0" w:uiPriority="68" w:unhideWhenUsed="0"/>
+    <w:lsdException w:name="Medium Grid 3 Accent 6" w:semiHidden="0" w:uiPriority="69" w:unhideWhenUsed="0"/>
+    <w:lsdException w:name="Dark List Accent 6" w:semiHidden="0" w:uiPriority="70" w:unhideWhenUsed="0"/>
+    <w:lsdException w:name="Colorful Shading Accent 6" w:semiHidden="0" w:uiPriority="71" w:unhideWhenUsed="0"/>
+    <w:lsdException w:name="Colorful List Accent 6" w:semiHidden="0" w:uiPriority="72" w:unhideWhenUsed="0"/>
+    <w:lsdException w:name="Colorful Grid Accent 6" w:semiHidden="0" w:uiPriority="73" w:unhideWhenUsed="0"/>
+    <w:lsdException w:name="Subtle Emphasis" w:semiHidden="0" w:uiPriority="19" w:unhideWhenUsed="0" w:qFormat="1"/>
+    <w:lsdException w:name="Intense Emphasis" w:semiHidden="0" w:uiPriority="21" w:unhideWhenUsed="0" w:qFormat="1"/>
+    <w:lsdException w:name="Subtle Reference" w:semiHidden="0" w:uiPriority="31" w:unhideWhenUsed="0" w:qFormat="1"/>
+    <w:lsdException w:name="Intense Reference" w:semiHidden="0" w:uiPriority="32" w:unhideWhenUsed="0" w:qFormat="1"/>
+    <w:lsdException w:name="Book Title" w:semiHidden="0" w:uiPriority="33" w:unhideWhenUsed="0" w:qFormat="1"/>
+    <w:lsdException w:name="Bibliography" w:uiPriority="37"/>
+    <w:lsdException w:name="TOC Heading" w:uiPriority="39" w:qFormat="1"/>
   </w:latentStyles>
-  <w:style w:type="paragraph" w:styleId="Normal" w:default="1">
+  <w:style w:type="paragraph" w:default="1" w:styleId="Normal">
     <w:name w:val="Normal"/>
     <w:qFormat/>
   </w:style>
-  <w:style w:type="character" w:styleId="Fuentedeprrafopredeter" w:default="1">
+  <w:style w:type="character" w:default="1" w:styleId="Fuentedeprrafopredeter">
     <w:name w:val="Default Paragraph Font"/>
     <w:uiPriority w:val="1"/>
     <w:semiHidden/>
     <w:unhideWhenUsed/>
   </w:style>
-  <w:style w:type="table" w:styleId="Tablanormal" w:default="1">
+  <w:style w:type="table" w:default="1" w:styleId="Tablanormal">
     <w:name w:val="Normal Table"/>
     <w:uiPriority w:val="99"/>
     <w:semiHidden/>
@@ -1818,7 +1779,7 @@
       </w:tblCellMar>
     </w:tblPr>
   </w:style>
-  <w:style w:type="numbering" w:styleId="Sinlista" w:default="1">
+  <w:style w:type="numbering" w:default="1" w:styleId="Sinlista">
     <w:name w:val="No List"/>
     <w:uiPriority w:val="99"/>
     <w:semiHidden/>
@@ -1846,7 +1807,231 @@
       <w:u w:val="single"/>
     </w:rPr>
   </w:style>
-  <w:style w:type="character" w:styleId="Mencinsinresolver">
+  <w:style w:type="character" w:customStyle="1" w:styleId="UnresolvedMention">
+    <w:name w:val="Unresolved Mention"/>
+    <w:basedOn w:val="Fuentedeprrafopredeter"/>
+    <w:uiPriority w:val="99"/>
+    <w:semiHidden/>
+    <w:unhideWhenUsed/>
+    <w:rsid w:val="00F63B6B"/>
+    <w:rPr>
+      <w:color w:val="605E5C"/>
+      <w:shd w:val="clear" w:color="auto" w:fill="E1DFDD"/>
+    </w:rPr>
+  </w:style>
+</w:styles>
+</file>
+
+<file path=word/stylesWithEffects.xml><?xml version="1.0" encoding="utf-8"?>
+<w:styles xmlns:wpc="http://schemas.microsoft.com/office/word/2010/wordprocessingCanvas" xmlns:mc="http://schemas.openxmlformats.org/markup-compatibility/2006" xmlns:o="urn:schemas-microsoft-com:office:office" xmlns:r="http://schemas.openxmlformats.org/officeDocument/2006/relationships" xmlns:m="http://schemas.openxmlformats.org/officeDocument/2006/math" xmlns:v="urn:schemas-microsoft-com:vml" xmlns:wp14="http://schemas.microsoft.com/office/word/2010/wordprocessingDrawing" xmlns:wp="http://schemas.openxmlformats.org/drawingml/2006/wordprocessingDrawing" xmlns:w10="urn:schemas-microsoft-com:office:word" xmlns:w="http://schemas.openxmlformats.org/wordprocessingml/2006/main" xmlns:w14="http://schemas.microsoft.com/office/word/2010/wordml" xmlns:wpg="http://schemas.microsoft.com/office/word/2010/wordprocessingGroup" xmlns:wpi="http://schemas.microsoft.com/office/word/2010/wordprocessingInk" xmlns:wne="http://schemas.microsoft.com/office/word/2006/wordml" xmlns:wps="http://schemas.microsoft.com/office/word/2010/wordprocessingShape" mc:Ignorable="w14 wp14">
+  <w:docDefaults>
+    <w:rPrDefault>
+      <w:rPr>
+        <w:rFonts w:asciiTheme="minorHAnsi" w:eastAsiaTheme="minorHAnsi" w:hAnsiTheme="minorHAnsi" w:cstheme="minorBidi"/>
+        <w:sz w:val="22"/>
+        <w:szCs w:val="22"/>
+        <w:lang w:val="es-CO" w:eastAsia="en-US" w:bidi="ar-SA"/>
+      </w:rPr>
+    </w:rPrDefault>
+    <w:pPrDefault>
+      <w:pPr>
+        <w:spacing w:after="160" w:line="259" w:lineRule="auto"/>
+      </w:pPr>
+    </w:pPrDefault>
+  </w:docDefaults>
+  <w:latentStyles w:defLockedState="0" w:defUIPriority="99" w:defSemiHidden="1" w:defUnhideWhenUsed="1" w:defQFormat="0" w:count="267">
+    <w:lsdException w:name="Normal" w:semiHidden="0" w:uiPriority="0" w:unhideWhenUsed="0" w:qFormat="1"/>
+    <w:lsdException w:name="heading 1" w:semiHidden="0" w:uiPriority="9" w:unhideWhenUsed="0" w:qFormat="1"/>
+    <w:lsdException w:name="heading 2" w:uiPriority="9" w:qFormat="1"/>
+    <w:lsdException w:name="heading 3" w:uiPriority="9" w:qFormat="1"/>
+    <w:lsdException w:name="heading 4" w:uiPriority="9" w:qFormat="1"/>
+    <w:lsdException w:name="heading 5" w:uiPriority="9" w:qFormat="1"/>
+    <w:lsdException w:name="heading 6" w:uiPriority="9" w:qFormat="1"/>
+    <w:lsdException w:name="heading 7" w:uiPriority="9" w:qFormat="1"/>
+    <w:lsdException w:name="heading 8" w:uiPriority="9" w:qFormat="1"/>
+    <w:lsdException w:name="heading 9" w:uiPriority="9" w:qFormat="1"/>
+    <w:lsdException w:name="toc 1" w:uiPriority="39"/>
+    <w:lsdException w:name="toc 2" w:uiPriority="39"/>
+    <w:lsdException w:name="toc 3" w:uiPriority="39"/>
+    <w:lsdException w:name="toc 4" w:uiPriority="39"/>
+    <w:lsdException w:name="toc 5" w:uiPriority="39"/>
+    <w:lsdException w:name="toc 6" w:uiPriority="39"/>
+    <w:lsdException w:name="toc 7" w:uiPriority="39"/>
+    <w:lsdException w:name="toc 8" w:uiPriority="39"/>
+    <w:lsdException w:name="toc 9" w:uiPriority="39"/>
+    <w:lsdException w:name="caption" w:uiPriority="35" w:qFormat="1"/>
+    <w:lsdException w:name="Title" w:semiHidden="0" w:uiPriority="10" w:unhideWhenUsed="0" w:qFormat="1"/>
+    <w:lsdException w:name="Default Paragraph Font" w:uiPriority="1"/>
+    <w:lsdException w:name="Subtitle" w:semiHidden="0" w:uiPriority="11" w:unhideWhenUsed="0" w:qFormat="1"/>
+    <w:lsdException w:name="Strong" w:semiHidden="0" w:uiPriority="22" w:unhideWhenUsed="0" w:qFormat="1"/>
+    <w:lsdException w:name="Emphasis" w:semiHidden="0" w:uiPriority="20" w:unhideWhenUsed="0" w:qFormat="1"/>
+    <w:lsdException w:name="Table Grid" w:semiHidden="0" w:uiPriority="39" w:unhideWhenUsed="0"/>
+    <w:lsdException w:name="Placeholder Text" w:unhideWhenUsed="0"/>
+    <w:lsdException w:name="No Spacing" w:semiHidden="0" w:uiPriority="1" w:unhideWhenUsed="0" w:qFormat="1"/>
+    <w:lsdException w:name="Light Shading" w:semiHidden="0" w:uiPriority="60" w:unhideWhenUsed="0"/>
+    <w:lsdException w:name="Light List" w:semiHidden="0" w:uiPriority="61" w:unhideWhenUsed="0"/>
+    <w:lsdException w:name="Light Grid" w:semiHidden="0" w:uiPriority="62" w:unhideWhenUsed="0"/>
+    <w:lsdException w:name="Medium Shading 1" w:semiHidden="0" w:uiPriority="63" w:unhideWhenUsed="0"/>
+    <w:lsdException w:name="Medium Shading 2" w:semiHidden="0" w:uiPriority="64" w:unhideWhenUsed="0"/>
+    <w:lsdException w:name="Medium List 1" w:semiHidden="0" w:uiPriority="65" w:unhideWhenUsed="0"/>
+    <w:lsdException w:name="Medium List 2" w:semiHidden="0" w:uiPriority="66" w:unhideWhenUsed="0"/>
+    <w:lsdException w:name="Medium Grid 1" w:semiHidden="0" w:uiPriority="67" w:unhideWhenUsed="0"/>
+    <w:lsdException w:name="Medium Grid 2" w:semiHidden="0" w:uiPriority="68" w:unhideWhenUsed="0"/>
+    <w:lsdException w:name="Medium Grid 3" w:semiHidden="0" w:uiPriority="69" w:unhideWhenUsed="0"/>
+    <w:lsdException w:name="Dark List" w:semiHidden="0" w:uiPriority="70" w:unhideWhenUsed="0"/>
+    <w:lsdException w:name="Colorful Shading" w:semiHidden="0" w:uiPriority="71" w:unhideWhenUsed="0"/>
+    <w:lsdException w:name="Colorful List" w:semiHidden="0" w:uiPriority="72" w:unhideWhenUsed="0"/>
+    <w:lsdException w:name="Colorful Grid" w:semiHidden="0" w:uiPriority="73" w:unhideWhenUsed="0"/>
+    <w:lsdException w:name="Light Shading Accent 1" w:semiHidden="0" w:uiPriority="60" w:unhideWhenUsed="0"/>
+    <w:lsdException w:name="Light List Accent 1" w:semiHidden="0" w:uiPriority="61" w:unhideWhenUsed="0"/>
+    <w:lsdException w:name="Light Grid Accent 1" w:semiHidden="0" w:uiPriority="62" w:unhideWhenUsed="0"/>
+    <w:lsdException w:name="Medium Shading 1 Accent 1" w:semiHidden="0" w:uiPriority="63" w:unhideWhenUsed="0"/>
+    <w:lsdException w:name="Medium Shading 2 Accent 1" w:semiHidden="0" w:uiPriority="64" w:unhideWhenUsed="0"/>
+    <w:lsdException w:name="Medium List 1 Accent 1" w:semiHidden="0" w:uiPriority="65" w:unhideWhenUsed="0"/>
+    <w:lsdException w:name="Revision" w:unhideWhenUsed="0"/>
+    <w:lsdException w:name="List Paragraph" w:semiHidden="0" w:uiPriority="34" w:unhideWhenUsed="0" w:qFormat="1"/>
+    <w:lsdException w:name="Quote" w:semiHidden="0" w:uiPriority="29" w:unhideWhenUsed="0" w:qFormat="1"/>
+    <w:lsdException w:name="Intense Quote" w:semiHidden="0" w:uiPriority="30" w:unhideWhenUsed="0" w:qFormat="1"/>
+    <w:lsdException w:name="Medium List 2 Accent 1" w:semiHidden="0" w:uiPriority="66" w:unhideWhenUsed="0"/>
+    <w:lsdException w:name="Medium Grid 1 Accent 1" w:semiHidden="0" w:uiPriority="67" w:unhideWhenUsed="0"/>
+    <w:lsdException w:name="Medium Grid 2 Accent 1" w:semiHidden="0" w:uiPriority="68" w:unhideWhenUsed="0"/>
+    <w:lsdException w:name="Medium Grid 3 Accent 1" w:semiHidden="0" w:uiPriority="69" w:unhideWhenUsed="0"/>
+    <w:lsdException w:name="Dark List Accent 1" w:semiHidden="0" w:uiPriority="70" w:unhideWhenUsed="0"/>
+    <w:lsdException w:name="Colorful Shading Accent 1" w:semiHidden="0" w:uiPriority="71" w:unhideWhenUsed="0"/>
+    <w:lsdException w:name="Colorful List Accent 1" w:semiHidden="0" w:uiPriority="72" w:unhideWhenUsed="0"/>
+    <w:lsdException w:name="Colorful Grid Accent 1" w:semiHidden="0" w:uiPriority="73" w:unhideWhenUsed="0"/>
+    <w:lsdException w:name="Light Shading Accent 2" w:semiHidden="0" w:uiPriority="60" w:unhideWhenUsed="0"/>
+    <w:lsdException w:name="Light List Accent 2" w:semiHidden="0" w:uiPriority="61" w:unhideWhenUsed="0"/>
+    <w:lsdException w:name="Light Grid Accent 2" w:semiHidden="0" w:uiPriority="62" w:unhideWhenUsed="0"/>
+    <w:lsdException w:name="Medium Shading 1 Accent 2" w:semiHidden="0" w:uiPriority="63" w:unhideWhenUsed="0"/>
+    <w:lsdException w:name="Medium Shading 2 Accent 2" w:semiHidden="0" w:uiPriority="64" w:unhideWhenUsed="0"/>
+    <w:lsdException w:name="Medium List 1 Accent 2" w:semiHidden="0" w:uiPriority="65" w:unhideWhenUsed="0"/>
+    <w:lsdException w:name="Medium List 2 Accent 2" w:semiHidden="0" w:uiPriority="66" w:unhideWhenUsed="0"/>
+    <w:lsdException w:name="Medium Grid 1 Accent 2" w:semiHidden="0" w:uiPriority="67" w:unhideWhenUsed="0"/>
+    <w:lsdException w:name="Medium Grid 2 Accent 2" w:semiHidden="0" w:uiPriority="68" w:unhideWhenUsed="0"/>
+    <w:lsdException w:name="Medium Grid 3 Accent 2" w:semiHidden="0" w:uiPriority="69" w:unhideWhenUsed="0"/>
+    <w:lsdException w:name="Dark List Accent 2" w:semiHidden="0" w:uiPriority="70" w:unhideWhenUsed="0"/>
+    <w:lsdException w:name="Colorful Shading Accent 2" w:semiHidden="0" w:uiPriority="71" w:unhideWhenUsed="0"/>
+    <w:lsdException w:name="Colorful List Accent 2" w:semiHidden="0" w:uiPriority="72" w:unhideWhenUsed="0"/>
+    <w:lsdException w:name="Colorful Grid Accent 2" w:semiHidden="0" w:uiPriority="73" w:unhideWhenUsed="0"/>
+    <w:lsdException w:name="Light Shading Accent 3" w:semiHidden="0" w:uiPriority="60" w:unhideWhenUsed="0"/>
+    <w:lsdException w:name="Light List Accent 3" w:semiHidden="0" w:uiPriority="61" w:unhideWhenUsed="0"/>
+    <w:lsdException w:name="Light Grid Accent 3" w:semiHidden="0" w:uiPriority="62" w:unhideWhenUsed="0"/>
+    <w:lsdException w:name="Medium Shading 1 Accent 3" w:semiHidden="0" w:uiPriority="63" w:unhideWhenUsed="0"/>
+    <w:lsdException w:name="Medium Shading 2 Accent 3" w:semiHidden="0" w:uiPriority="64" w:unhideWhenUsed="0"/>
+    <w:lsdException w:name="Medium List 1 Accent 3" w:semiHidden="0" w:uiPriority="65" w:unhideWhenUsed="0"/>
+    <w:lsdException w:name="Medium List 2 Accent 3" w:semiHidden="0" w:uiPriority="66" w:unhideWhenUsed="0"/>
+    <w:lsdException w:name="Medium Grid 1 Accent 3" w:semiHidden="0" w:uiPriority="67" w:unhideWhenUsed="0"/>
+    <w:lsdException w:name="Medium Grid 2 Accent 3" w:semiHidden="0" w:uiPriority="68" w:unhideWhenUsed="0"/>
+    <w:lsdException w:name="Medium Grid 3 Accent 3" w:semiHidden="0" w:uiPriority="69" w:unhideWhenUsed="0"/>
+    <w:lsdException w:name="Dark List Accent 3" w:semiHidden="0" w:uiPriority="70" w:unhideWhenUsed="0"/>
+    <w:lsdException w:name="Colorful Shading Accent 3" w:semiHidden="0" w:uiPriority="71" w:unhideWhenUsed="0"/>
+    <w:lsdException w:name="Colorful List Accent 3" w:semiHidden="0" w:uiPriority="72" w:unhideWhenUsed="0"/>
+    <w:lsdException w:name="Colorful Grid Accent 3" w:semiHidden="0" w:uiPriority="73" w:unhideWhenUsed="0"/>
+    <w:lsdException w:name="Light Shading Accent 4" w:semiHidden="0" w:uiPriority="60" w:unhideWhenUsed="0"/>
+    <w:lsdException w:name="Light List Accent 4" w:semiHidden="0" w:uiPriority="61" w:unhideWhenUsed="0"/>
+    <w:lsdException w:name="Light Grid Accent 4" w:semiHidden="0" w:uiPriority="62" w:unhideWhenUsed="0"/>
+    <w:lsdException w:name="Medium Shading 1 Accent 4" w:semiHidden="0" w:uiPriority="63" w:unhideWhenUsed="0"/>
+    <w:lsdException w:name="Medium Shading 2 Accent 4" w:semiHidden="0" w:uiPriority="64" w:unhideWhenUsed="0"/>
+    <w:lsdException w:name="Medium List 1 Accent 4" w:semiHidden="0" w:uiPriority="65" w:unhideWhenUsed="0"/>
+    <w:lsdException w:name="Medium List 2 Accent 4" w:semiHidden="0" w:uiPriority="66" w:unhideWhenUsed="0"/>
+    <w:lsdException w:name="Medium Grid 1 Accent 4" w:semiHidden="0" w:uiPriority="67" w:unhideWhenUsed="0"/>
+    <w:lsdException w:name="Medium Grid 2 Accent 4" w:semiHidden="0" w:uiPriority="68" w:unhideWhenUsed="0"/>
+    <w:lsdException w:name="Medium Grid 3 Accent 4" w:semiHidden="0" w:uiPriority="69" w:unhideWhenUsed="0"/>
+    <w:lsdException w:name="Dark List Accent 4" w:semiHidden="0" w:uiPriority="70" w:unhideWhenUsed="0"/>
+    <w:lsdException w:name="Colorful Shading Accent 4" w:semiHidden="0" w:uiPriority="71" w:unhideWhenUsed="0"/>
+    <w:lsdException w:name="Colorful List Accent 4" w:semiHidden="0" w:uiPriority="72" w:unhideWhenUsed="0"/>
+    <w:lsdException w:name="Colorful Grid Accent 4" w:semiHidden="0" w:uiPriority="73" w:unhideWhenUsed="0"/>
+    <w:lsdException w:name="Light Shading Accent 5" w:semiHidden="0" w:uiPriority="60" w:unhideWhenUsed="0"/>
+    <w:lsdException w:name="Light List Accent 5" w:semiHidden="0" w:uiPriority="61" w:unhideWhenUsed="0"/>
+    <w:lsdException w:name="Light Grid Accent 5" w:semiHidden="0" w:uiPriority="62" w:unhideWhenUsed="0"/>
+    <w:lsdException w:name="Medium Shading 1 Accent 5" w:semiHidden="0" w:uiPriority="63" w:unhideWhenUsed="0"/>
+    <w:lsdException w:name="Medium Shading 2 Accent 5" w:semiHidden="0" w:uiPriority="64" w:unhideWhenUsed="0"/>
+    <w:lsdException w:name="Medium List 1 Accent 5" w:semiHidden="0" w:uiPriority="65" w:unhideWhenUsed="0"/>
+    <w:lsdException w:name="Medium List 2 Accent 5" w:semiHidden="0" w:uiPriority="66" w:unhideWhenUsed="0"/>
+    <w:lsdException w:name="Medium Grid 1 Accent 5" w:semiHidden="0" w:uiPriority="67" w:unhideWhenUsed="0"/>
+    <w:lsdException w:name="Medium Grid 2 Accent 5" w:semiHidden="0" w:uiPriority="68" w:unhideWhenUsed="0"/>
+    <w:lsdException w:name="Medium Grid 3 Accent 5" w:semiHidden="0" w:uiPriority="69" w:unhideWhenUsed="0"/>
+    <w:lsdException w:name="Dark List Accent 5" w:semiHidden="0" w:uiPriority="70" w:unhideWhenUsed="0"/>
+    <w:lsdException w:name="Colorful Shading Accent 5" w:semiHidden="0" w:uiPriority="71" w:unhideWhenUsed="0"/>
+    <w:lsdException w:name="Colorful List Accent 5" w:semiHidden="0" w:uiPriority="72" w:unhideWhenUsed="0"/>
+    <w:lsdException w:name="Colorful Grid Accent 5" w:semiHidden="0" w:uiPriority="73" w:unhideWhenUsed="0"/>
+    <w:lsdException w:name="Light Shading Accent 6" w:semiHidden="0" w:uiPriority="60" w:unhideWhenUsed="0"/>
+    <w:lsdException w:name="Light List Accent 6" w:semiHidden="0" w:uiPriority="61" w:unhideWhenUsed="0"/>
+    <w:lsdException w:name="Light Grid Accent 6" w:semiHidden="0" w:uiPriority="62" w:unhideWhenUsed="0"/>
+    <w:lsdException w:name="Medium Shading 1 Accent 6" w:semiHidden="0" w:uiPriority="63" w:unhideWhenUsed="0"/>
+    <w:lsdException w:name="Medium Shading 2 Accent 6" w:semiHidden="0" w:uiPriority="64" w:unhideWhenUsed="0"/>
+    <w:lsdException w:name="Medium List 1 Accent 6" w:semiHidden="0" w:uiPriority="65" w:unhideWhenUsed="0"/>
+    <w:lsdException w:name="Medium List 2 Accent 6" w:semiHidden="0" w:uiPriority="66" w:unhideWhenUsed="0"/>
+    <w:lsdException w:name="Medium Grid 1 Accent 6" w:semiHidden="0" w:uiPriority="67" w:unhideWhenUsed="0"/>
+    <w:lsdException w:name="Medium Grid 2 Accent 6" w:semiHidden="0" w:uiPriority="68" w:unhideWhenUsed="0"/>
+    <w:lsdException w:name="Medium Grid 3 Accent 6" w:semiHidden="0" w:uiPriority="69" w:unhideWhenUsed="0"/>
+    <w:lsdException w:name="Dark List Accent 6" w:semiHidden="0" w:uiPriority="70" w:unhideWhenUsed="0"/>
+    <w:lsdException w:name="Colorful Shading Accent 6" w:semiHidden="0" w:uiPriority="71" w:unhideWhenUsed="0"/>
+    <w:lsdException w:name="Colorful List Accent 6" w:semiHidden="0" w:uiPriority="72" w:unhideWhenUsed="0"/>
+    <w:lsdException w:name="Colorful Grid Accent 6" w:semiHidden="0" w:uiPriority="73" w:unhideWhenUsed="0"/>
+    <w:lsdException w:name="Subtle Emphasis" w:semiHidden="0" w:uiPriority="19" w:unhideWhenUsed="0" w:qFormat="1"/>
+    <w:lsdException w:name="Intense Emphasis" w:semiHidden="0" w:uiPriority="21" w:unhideWhenUsed="0" w:qFormat="1"/>
+    <w:lsdException w:name="Subtle Reference" w:semiHidden="0" w:uiPriority="31" w:unhideWhenUsed="0" w:qFormat="1"/>
+    <w:lsdException w:name="Intense Reference" w:semiHidden="0" w:uiPriority="32" w:unhideWhenUsed="0" w:qFormat="1"/>
+    <w:lsdException w:name="Book Title" w:semiHidden="0" w:uiPriority="33" w:unhideWhenUsed="0" w:qFormat="1"/>
+    <w:lsdException w:name="Bibliography" w:uiPriority="37"/>
+    <w:lsdException w:name="TOC Heading" w:uiPriority="39" w:qFormat="1"/>
+  </w:latentStyles>
+  <w:style w:type="paragraph" w:default="1" w:styleId="Normal">
+    <w:name w:val="Normal"/>
+    <w:qFormat/>
+  </w:style>
+  <w:style w:type="character" w:default="1" w:styleId="Fuentedeprrafopredeter">
+    <w:name w:val="Default Paragraph Font"/>
+    <w:uiPriority w:val="1"/>
+    <w:semiHidden/>
+    <w:unhideWhenUsed/>
+  </w:style>
+  <w:style w:type="table" w:default="1" w:styleId="Tablanormal">
+    <w:name w:val="Normal Table"/>
+    <w:uiPriority w:val="99"/>
+    <w:semiHidden/>
+    <w:unhideWhenUsed/>
+    <w:tblPr>
+      <w:tblInd w:w="0" w:type="dxa"/>
+      <w:tblCellMar>
+        <w:top w:w="0" w:type="dxa"/>
+        <w:left w:w="108" w:type="dxa"/>
+        <w:bottom w:w="0" w:type="dxa"/>
+        <w:right w:w="108" w:type="dxa"/>
+      </w:tblCellMar>
+    </w:tblPr>
+  </w:style>
+  <w:style w:type="numbering" w:default="1" w:styleId="Sinlista">
+    <w:name w:val="No List"/>
+    <w:uiPriority w:val="99"/>
+    <w:semiHidden/>
+    <w:unhideWhenUsed/>
+  </w:style>
+  <w:style w:type="paragraph" w:styleId="Prrafodelista">
+    <w:name w:val="List Paragraph"/>
+    <w:basedOn w:val="Normal"/>
+    <w:uiPriority w:val="34"/>
+    <w:qFormat/>
+    <w:rsid w:val="00295F1A"/>
+    <w:pPr>
+      <w:ind w:left="720"/>
+      <w:contextualSpacing/>
+    </w:pPr>
+  </w:style>
+  <w:style w:type="character" w:styleId="Hipervnculo">
+    <w:name w:val="Hyperlink"/>
+    <w:basedOn w:val="Fuentedeprrafopredeter"/>
+    <w:uiPriority w:val="99"/>
+    <w:unhideWhenUsed/>
+    <w:rsid w:val="00F63B6B"/>
+    <w:rPr>
+      <w:color w:val="0563C1" w:themeColor="hyperlink"/>
+      <w:u w:val="single"/>
+    </w:rPr>
+  </w:style>
+  <w:style w:type="character" w:customStyle="1" w:styleId="UnresolvedMention">
     <w:name w:val="Unresolved Mention"/>
     <w:basedOn w:val="Fuentedeprrafopredeter"/>
     <w:uiPriority w:val="99"/>
@@ -2150,28 +2335,13 @@
   <a:extraClrSchemeLst/>
   <a:extLst>
     <a:ext uri="{05A4C25C-085E-4340-85A3-A5531E510DB2}">
-      <thm15:themeFamily xmlns:thm15="http://schemas.microsoft.com/office/thememl/2012/main" name="Office Theme" id="{62F939B6-93AF-4DB8-9C6B-D6C7DFDC589F}" vid="{4A3C46E8-61CC-4603-A589-7422A47A8E4A}"/>
+      <thm15:themeFamily xmlns:thm15="http://schemas.microsoft.com/office/thememl/2012/main" xmlns="" name="Office Theme" id="{62F939B6-93AF-4DB8-9C6B-D6C7DFDC589F}" vid="{4A3C46E8-61CC-4603-A589-7422A47A8E4A}"/>
     </a:ext>
   </a:extLst>
 </a:theme>
 </file>
 
 <file path=customXml/item1.xml><?xml version="1.0" encoding="utf-8"?>
-<p:properties xmlns:p="http://schemas.microsoft.com/office/2006/metadata/properties" xmlns:xsi="http://www.w3.org/2001/XMLSchema-instance" xmlns:pc="http://schemas.microsoft.com/office/infopath/2007/PartnerControls">
-  <documentManagement/>
-</p:properties>
-</file>
-
-<file path=customXml/item2.xml><?xml version="1.0" encoding="utf-8"?>
-<?mso-contentType ?>
-<FormTemplates xmlns="http://schemas.microsoft.com/sharepoint/v3/contenttype/forms">
-  <Display>DocumentLibraryForm</Display>
-  <Edit>DocumentLibraryForm</Edit>
-  <New>DocumentLibraryForm</New>
-</FormTemplates>
-</file>
-
-<file path=customXml/item3.xml><?xml version="1.0" encoding="utf-8"?>
 <ct:contentTypeSchema xmlns:ct="http://schemas.microsoft.com/office/2006/metadata/contentType" xmlns:ma="http://schemas.microsoft.com/office/2006/metadata/properties/metaAttributes" ct:_="" ma:_="" ma:contentTypeName="Documento" ma:contentTypeID="0x0101007E3835CE8B013E4BBEEF4EA1DD14B8A4" ma:contentTypeVersion="13" ma:contentTypeDescription="Crear nuevo documento." ma:contentTypeScope="" ma:versionID="9a59810a5a98b97d656961edd6aef59b">
   <xsd:schema xmlns:xsd="http://www.w3.org/2001/XMLSchema" xmlns:xs="http://www.w3.org/2001/XMLSchema" xmlns:p="http://schemas.microsoft.com/office/2006/metadata/properties" xmlns:ns3="13aeacfd-ba74-4d77-9ffd-987c5de54b15" xmlns:ns4="9c43880c-206c-4445-b19e-10b9f661acc5" targetNamespace="http://schemas.microsoft.com/office/2006/metadata/properties" ma:root="true" ma:fieldsID="97bcc0badeb465fd31660b90c432e1d2" ns3:_="" ns4:_="">
     <xsd:import namespace="13aeacfd-ba74-4d77-9ffd-987c5de54b15"/>
@@ -2394,32 +2564,22 @@
 </ct:contentTypeSchema>
 </file>
 
-<file path=customXml/itemProps1.xml><?xml version="1.0" encoding="utf-8"?>
-<ds:datastoreItem xmlns:ds="http://schemas.openxmlformats.org/officeDocument/2006/customXml" ds:itemID="{03CDC546-916E-49B2-A413-9D7C4F1C145F}">
-  <ds:schemaRefs>
-    <ds:schemaRef ds:uri="13aeacfd-ba74-4d77-9ffd-987c5de54b15"/>
-    <ds:schemaRef ds:uri="http://schemas.microsoft.com/office/2006/documentManagement/types"/>
-    <ds:schemaRef ds:uri="http://purl.org/dc/dcmitype/"/>
-    <ds:schemaRef ds:uri="http://purl.org/dc/terms/"/>
-    <ds:schemaRef ds:uri="http://purl.org/dc/elements/1.1/"/>
-    <ds:schemaRef ds:uri="http://schemas.microsoft.com/office/infopath/2007/PartnerControls"/>
-    <ds:schemaRef ds:uri="http://schemas.openxmlformats.org/package/2006/metadata/core-properties"/>
-    <ds:schemaRef ds:uri="9c43880c-206c-4445-b19e-10b9f661acc5"/>
-    <ds:schemaRef ds:uri="http://schemas.microsoft.com/office/2006/metadata/properties"/>
-    <ds:schemaRef ds:uri="http://www.w3.org/XML/1998/namespace"/>
-  </ds:schemaRefs>
-</ds:datastoreItem>
+<file path=customXml/item2.xml><?xml version="1.0" encoding="utf-8"?>
+<?mso-contentType ?>
+<FormTemplates xmlns="http://schemas.microsoft.com/sharepoint/v3/contenttype/forms">
+  <Display>DocumentLibraryForm</Display>
+  <Edit>DocumentLibraryForm</Edit>
+  <New>DocumentLibraryForm</New>
+</FormTemplates>
 </file>
 
-<file path=customXml/itemProps2.xml><?xml version="1.0" encoding="utf-8"?>
-<ds:datastoreItem xmlns:ds="http://schemas.openxmlformats.org/officeDocument/2006/customXml" ds:itemID="{7B4826B9-F397-4EAE-BD81-FBAF4FA192D3}">
-  <ds:schemaRefs>
-    <ds:schemaRef ds:uri="http://schemas.microsoft.com/sharepoint/v3/contenttype/forms"/>
-  </ds:schemaRefs>
-</ds:datastoreItem>
+<file path=customXml/item3.xml><?xml version="1.0" encoding="utf-8"?>
+<p:properties xmlns:p="http://schemas.microsoft.com/office/2006/metadata/properties" xmlns:xsi="http://www.w3.org/2001/XMLSchema-instance" xmlns:pc="http://schemas.microsoft.com/office/infopath/2007/PartnerControls">
+  <documentManagement/>
+</p:properties>
 </file>
 
-<file path=customXml/itemProps3.xml><?xml version="1.0" encoding="utf-8"?>
+<file path=customXml/itemProps1.xml><?xml version="1.0" encoding="utf-8"?>
 <ds:datastoreItem xmlns:ds="http://schemas.openxmlformats.org/officeDocument/2006/customXml" ds:itemID="{CF07D542-561D-44BF-ACA9-6355600BD41E}">
   <ds:schemaRefs>
     <ds:schemaRef ds:uri="http://schemas.microsoft.com/office/2006/metadata/contentType"/>
@@ -2436,4 +2596,21 @@
     <ds:schemaRef ds:uri="http://schemas.microsoft.com/internal/obd"/>
   </ds:schemaRefs>
 </ds:datastoreItem>
+</file>
+
+<file path=customXml/itemProps2.xml><?xml version="1.0" encoding="utf-8"?>
+<ds:datastoreItem xmlns:ds="http://schemas.openxmlformats.org/officeDocument/2006/customXml" ds:itemID="{7B4826B9-F397-4EAE-BD81-FBAF4FA192D3}">
+  <ds:schemaRefs>
+    <ds:schemaRef ds:uri="http://schemas.microsoft.com/sharepoint/v3/contenttype/forms"/>
+  </ds:schemaRefs>
+</ds:datastoreItem>
+</file>
+
+<file path=customXml/itemProps3.xml><?xml version="1.0" encoding="utf-8"?>
+<ds:datastoreItem xmlns:ds="http://schemas.openxmlformats.org/officeDocument/2006/customXml" ds:itemID="{03CDC546-916E-49B2-A413-9D7C4F1C145F}">
+  <ds:schemaRefs>
+    <ds:schemaRef ds:uri="http://schemas.microsoft.com/office/2006/metadata/properties"/>
+    <ds:schemaRef ds:uri="http://schemas.microsoft.com/office/infopath/2007/PartnerControls"/>
+  </ds:schemaRefs>
+</ds:datastoreItem>
 </file>